--- a/Administration/Tâches à faire.docx
+++ b/Administration/Tâches à faire.docx
@@ -91,8 +91,14 @@
           <w:p>
             <w:pPr>
               <w:cnfStyle w:val="000000100000" w:firstRow="0" w:lastRow="0" w:firstColumn="0" w:lastColumn="0" w:oddVBand="0" w:evenVBand="0" w:oddHBand="1" w:evenHBand="0" w:firstRowFirstColumn="0" w:firstRowLastColumn="0" w:lastRowFirstColumn="0" w:lastRowLastColumn="0"/>
-            </w:pPr>
-            <w:r>
+              <w:rPr>
+                <w:b/>
+              </w:rPr>
+            </w:pPr>
+            <w:r>
+              <w:rPr>
+                <w:b/>
+              </w:rPr>
               <w:t>Ajout d’un parent à un réservoir</w:t>
             </w:r>
           </w:p>
@@ -134,8 +140,14 @@
           <w:p>
             <w:pPr>
               <w:cnfStyle w:val="000000000000" w:firstRow="0" w:lastRow="0" w:firstColumn="0" w:lastColumn="0" w:oddVBand="0" w:evenVBand="0" w:oddHBand="0" w:evenHBand="0" w:firstRowFirstColumn="0" w:firstRowLastColumn="0" w:lastRowFirstColumn="0" w:lastRowLastColumn="0"/>
-            </w:pPr>
-            <w:r>
+              <w:rPr>
+                <w:b/>
+              </w:rPr>
+            </w:pPr>
+            <w:r>
+              <w:rPr>
+                <w:b/>
+              </w:rPr>
               <w:t>Un conteneur de base au démarrage</w:t>
             </w:r>
           </w:p>
@@ -228,8 +240,14 @@
           <w:p>
             <w:pPr>
               <w:cnfStyle w:val="000000000000" w:firstRow="0" w:lastRow="0" w:firstColumn="0" w:lastColumn="0" w:oddVBand="0" w:evenVBand="0" w:oddHBand="0" w:evenHBand="0" w:firstRowFirstColumn="0" w:firstRowLastColumn="0" w:lastRowFirstColumn="0" w:lastRowLastColumn="0"/>
-            </w:pPr>
-            <w:r>
+              <w:rPr>
+                <w:strike/>
+              </w:rPr>
+            </w:pPr>
+            <w:r>
+              <w:rPr>
+                <w:strike/>
+              </w:rPr>
               <w:t>Format du double à l’affichage de la substance</w:t>
             </w:r>
           </w:p>
@@ -274,8 +292,14 @@
           <w:p>
             <w:pPr>
               <w:cnfStyle w:val="000000100000" w:firstRow="0" w:lastRow="0" w:firstColumn="0" w:lastColumn="0" w:oddVBand="0" w:evenVBand="0" w:oddHBand="1" w:evenHBand="0" w:firstRowFirstColumn="0" w:firstRowLastColumn="0" w:lastRowFirstColumn="0" w:lastRowLastColumn="0"/>
-            </w:pPr>
-            <w:r>
+              <w:rPr>
+                <w:strike/>
+              </w:rPr>
+            </w:pPr>
+            <w:r>
+              <w:rPr>
+                <w:strike/>
+              </w:rPr>
               <w:t>Animation de la simulation</w:t>
             </w:r>
           </w:p>
@@ -317,8 +341,14 @@
           <w:p>
             <w:pPr>
               <w:cnfStyle w:val="000000000000" w:firstRow="0" w:lastRow="0" w:firstColumn="0" w:lastColumn="0" w:oddVBand="0" w:evenVBand="0" w:oddHBand="0" w:evenHBand="0" w:firstRowFirstColumn="0" w:firstRowLastColumn="0" w:lastRowFirstColumn="0" w:lastRowLastColumn="0"/>
-            </w:pPr>
-            <w:r>
+              <w:rPr>
+                <w:b/>
+              </w:rPr>
+            </w:pPr>
+            <w:r>
+              <w:rPr>
+                <w:b/>
+              </w:rPr>
               <w:t>Effet d’eau qui coule</w:t>
             </w:r>
           </w:p>
@@ -366,8 +396,14 @@
           <w:p>
             <w:pPr>
               <w:cnfStyle w:val="000000100000" w:firstRow="0" w:lastRow="0" w:firstColumn="0" w:lastColumn="0" w:oddVBand="0" w:evenVBand="0" w:oddHBand="1" w:evenHBand="0" w:firstRowFirstColumn="0" w:firstRowLastColumn="0" w:lastRowFirstColumn="0" w:lastRowLastColumn="0"/>
-            </w:pPr>
-            <w:r>
+              <w:rPr>
+                <w:strike/>
+              </w:rPr>
+            </w:pPr>
+            <w:r>
+              <w:rPr>
+                <w:strike/>
+              </w:rPr>
               <w:t>Arrêt de la simulation (Bouton Stop ou Pause)</w:t>
             </w:r>
           </w:p>
@@ -409,16 +445,28 @@
           <w:p>
             <w:pPr>
               <w:cnfStyle w:val="000000000000" w:firstRow="0" w:lastRow="0" w:firstColumn="0" w:lastColumn="0" w:oddVBand="0" w:evenVBand="0" w:oddHBand="0" w:evenHBand="0" w:firstRowFirstColumn="0" w:firstRowLastColumn="0" w:lastRowFirstColumn="0" w:lastRowLastColumn="0"/>
-            </w:pPr>
-            <w:r>
+              <w:rPr>
+                <w:b/>
+              </w:rPr>
+            </w:pPr>
+            <w:r>
+              <w:rPr>
+                <w:b/>
+              </w:rPr>
               <w:t xml:space="preserve">Barre </w:t>
             </w:r>
             <w:proofErr w:type="spellStart"/>
             <w:r>
+              <w:rPr>
+                <w:b/>
+              </w:rPr>
               <w:t>Slider</w:t>
             </w:r>
             <w:proofErr w:type="spellEnd"/>
             <w:r>
+              <w:rPr>
+                <w:b/>
+              </w:rPr>
               <w:t xml:space="preserve"> avec Graduation</w:t>
             </w:r>
           </w:p>
@@ -463,16 +511,28 @@
           <w:p>
             <w:pPr>
               <w:cnfStyle w:val="000000100000" w:firstRow="0" w:lastRow="0" w:firstColumn="0" w:lastColumn="0" w:oddVBand="0" w:evenVBand="0" w:oddHBand="1" w:evenHBand="0" w:firstRowFirstColumn="0" w:firstRowLastColumn="0" w:lastRowFirstColumn="0" w:lastRowLastColumn="0"/>
-            </w:pPr>
-            <w:r>
+              <w:rPr>
+                <w:b/>
+              </w:rPr>
+            </w:pPr>
+            <w:r>
+              <w:rPr>
+                <w:b/>
+              </w:rPr>
               <w:t xml:space="preserve">Bouton </w:t>
             </w:r>
             <w:proofErr w:type="spellStart"/>
             <w:r>
+              <w:rPr>
+                <w:b/>
+              </w:rPr>
               <w:t>replay</w:t>
             </w:r>
             <w:proofErr w:type="spellEnd"/>
             <w:r>
+              <w:rPr>
+                <w:b/>
+              </w:rPr>
               <w:t xml:space="preserve"> (de l’animation)</w:t>
             </w:r>
           </w:p>
@@ -514,8 +574,14 @@
           <w:p>
             <w:pPr>
               <w:cnfStyle w:val="000000000000" w:firstRow="0" w:lastRow="0" w:firstColumn="0" w:lastColumn="0" w:oddVBand="0" w:evenVBand="0" w:oddHBand="0" w:evenHBand="0" w:firstRowFirstColumn="0" w:firstRowLastColumn="0" w:lastRowFirstColumn="0" w:lastRowLastColumn="0"/>
-            </w:pPr>
-            <w:r>
+              <w:rPr>
+                <w:b/>
+              </w:rPr>
+            </w:pPr>
+            <w:r>
+              <w:rPr>
+                <w:b/>
+              </w:rPr>
               <w:t>Affichage compréhensible pour montrer que la modification est bloquée lorsque la simulation est lancée.</w:t>
             </w:r>
           </w:p>
@@ -560,8 +626,14 @@
           <w:p>
             <w:pPr>
               <w:cnfStyle w:val="000000100000" w:firstRow="0" w:lastRow="0" w:firstColumn="0" w:lastColumn="0" w:oddVBand="0" w:evenVBand="0" w:oddHBand="1" w:evenHBand="0" w:firstRowFirstColumn="0" w:firstRowLastColumn="0" w:lastRowFirstColumn="0" w:lastRowLastColumn="0"/>
-            </w:pPr>
-            <w:r>
+              <w:rPr>
+                <w:b/>
+              </w:rPr>
+            </w:pPr>
+            <w:r>
+              <w:rPr>
+                <w:b/>
+              </w:rPr>
               <w:t>Corriger l’affichage de l’équation qui apparaît parfois sur 2 lignes.</w:t>
             </w:r>
           </w:p>
@@ -606,6 +678,8 @@
             <w:pPr>
               <w:cnfStyle w:val="000000000000" w:firstRow="0" w:lastRow="0" w:firstColumn="0" w:lastColumn="0" w:oddVBand="0" w:evenVBand="0" w:oddHBand="0" w:evenHBand="0" w:firstRowFirstColumn="0" w:firstRowLastColumn="0" w:lastRowFirstColumn="0" w:lastRowLastColumn="0"/>
             </w:pPr>
+            <w:bookmarkStart w:id="0" w:name="_GoBack"/>
+            <w:bookmarkEnd w:id="0"/>
           </w:p>
         </w:tc>
         <w:tc>
@@ -654,8 +728,14 @@
           <w:p>
             <w:pPr>
               <w:cnfStyle w:val="000000100000" w:firstRow="0" w:lastRow="0" w:firstColumn="0" w:lastColumn="0" w:oddVBand="0" w:evenVBand="0" w:oddHBand="1" w:evenHBand="0" w:firstRowFirstColumn="0" w:firstRowLastColumn="0" w:lastRowFirstColumn="0" w:lastRowLastColumn="0"/>
-            </w:pPr>
-            <w:r>
+              <w:rPr>
+                <w:b/>
+              </w:rPr>
+            </w:pPr>
+            <w:r>
+              <w:rPr>
+                <w:b/>
+              </w:rPr>
               <w:t>Taille fine du conteneur invisible</w:t>
             </w:r>
           </w:p>
@@ -697,8 +777,14 @@
           <w:p>
             <w:pPr>
               <w:cnfStyle w:val="000000000000" w:firstRow="0" w:lastRow="0" w:firstColumn="0" w:lastColumn="0" w:oddVBand="0" w:evenVBand="0" w:oddHBand="0" w:evenHBand="0" w:firstRowFirstColumn="0" w:firstRowLastColumn="0" w:lastRowFirstColumn="0" w:lastRowLastColumn="0"/>
-            </w:pPr>
-            <w:r>
+              <w:rPr>
+                <w:b/>
+              </w:rPr>
+            </w:pPr>
+            <w:r>
+              <w:rPr>
+                <w:b/>
+              </w:rPr>
               <w:t>Alignement des conteneurs</w:t>
             </w:r>
           </w:p>
@@ -743,8 +829,14 @@
           <w:p>
             <w:pPr>
               <w:cnfStyle w:val="000000100000" w:firstRow="0" w:lastRow="0" w:firstColumn="0" w:lastColumn="0" w:oddVBand="0" w:evenVBand="0" w:oddHBand="1" w:evenHBand="0" w:firstRowFirstColumn="0" w:firstRowLastColumn="0" w:lastRowFirstColumn="0" w:lastRowLastColumn="0"/>
-            </w:pPr>
-            <w:r>
+              <w:rPr>
+                <w:b/>
+              </w:rPr>
+            </w:pPr>
+            <w:r>
+              <w:rPr>
+                <w:b/>
+              </w:rPr>
               <w:t>Robinet possible des deux côtés du réservoir</w:t>
             </w:r>
           </w:p>
@@ -786,18 +878,30 @@
           <w:p>
             <w:pPr>
               <w:cnfStyle w:val="000000000000" w:firstRow="0" w:lastRow="0" w:firstColumn="0" w:lastColumn="0" w:oddVBand="0" w:evenVBand="0" w:oddHBand="0" w:evenHBand="0" w:firstRowFirstColumn="0" w:firstRowLastColumn="0" w:lastRowFirstColumn="0" w:lastRowLastColumn="0"/>
-            </w:pPr>
-            <w:r>
-              <w:t xml:space="preserve">Barre à droite </w:t>
-            </w:r>
-            <w:proofErr w:type="gramStart"/>
-            <w:r>
-              <w:t>des panel</w:t>
-            </w:r>
-            <w:proofErr w:type="gramEnd"/>
-            <w:r>
-              <w:t xml:space="preserve"> tank</w:t>
-            </w:r>
+              <w:rPr>
+                <w:b/>
+              </w:rPr>
+            </w:pPr>
+            <w:r>
+              <w:rPr>
+                <w:b/>
+              </w:rPr>
+              <w:t xml:space="preserve">Barre à droite des </w:t>
+            </w:r>
+            <w:proofErr w:type="spellStart"/>
+            <w:r>
+              <w:rPr>
+                <w:b/>
+              </w:rPr>
+              <w:t>JPanelT</w:t>
+            </w:r>
+            <w:r>
+              <w:rPr>
+                <w:b/>
+              </w:rPr>
+              <w:t>ank</w:t>
+            </w:r>
+            <w:proofErr w:type="spellEnd"/>
           </w:p>
         </w:tc>
         <w:tc>
@@ -888,16 +992,28 @@
           <w:p>
             <w:pPr>
               <w:cnfStyle w:val="000000000000" w:firstRow="0" w:lastRow="0" w:firstColumn="0" w:lastColumn="0" w:oddVBand="0" w:evenVBand="0" w:oddHBand="0" w:evenHBand="0" w:firstRowFirstColumn="0" w:firstRowLastColumn="0" w:lastRowFirstColumn="0" w:lastRowLastColumn="0"/>
-            </w:pPr>
-            <w:r>
+              <w:rPr>
+                <w:b/>
+              </w:rPr>
+            </w:pPr>
+            <w:r>
+              <w:rPr>
+                <w:b/>
+              </w:rPr>
               <w:t xml:space="preserve">Modification de la partie « Paramètres » du Tank lors de la modification visuelle du tank et depuis la </w:t>
             </w:r>
             <w:proofErr w:type="spellStart"/>
             <w:r>
+              <w:rPr>
+                <w:b/>
+              </w:rPr>
               <w:t>toolbar</w:t>
             </w:r>
             <w:proofErr w:type="spellEnd"/>
             <w:r>
+              <w:rPr>
+                <w:b/>
+              </w:rPr>
               <w:t xml:space="preserve"> « Substance ». </w:t>
             </w:r>
           </w:p>
@@ -923,8 +1039,6 @@
             </w:pPr>
           </w:p>
         </w:tc>
-        <w:bookmarkStart w:id="0" w:name="_GoBack"/>
-        <w:bookmarkEnd w:id="0"/>
       </w:tr>
     </w:tbl>
     <w:p/>

--- a/Administration/Tâches à faire.docx
+++ b/Administration/Tâches à faire.docx
@@ -4,15 +4,14 @@
   <w:body>
     <w:tbl>
       <w:tblPr>
-        <w:tblStyle w:val="TableauGrille5Fonc-Accentuation5"/>
-        <w:tblW w:w="14038" w:type="dxa"/>
+        <w:tblStyle w:val="TableauGrille4-Accentuation1"/>
+        <w:tblW w:w="13887" w:type="dxa"/>
         <w:tblLook w:val="04A0" w:firstRow="1" w:lastRow="0" w:firstColumn="1" w:lastColumn="0" w:noHBand="0" w:noVBand="1"/>
       </w:tblPr>
       <w:tblGrid>
-        <w:gridCol w:w="1413"/>
         <w:gridCol w:w="9781"/>
         <w:gridCol w:w="903"/>
-        <w:gridCol w:w="1941"/>
+        <w:gridCol w:w="3203"/>
       </w:tblGrid>
       <w:tr>
         <w:trPr>
@@ -21,43 +20,30 @@
         <w:tc>
           <w:tcPr>
             <w:cnfStyle w:val="001000000000" w:firstRow="0" w:lastRow="0" w:firstColumn="1" w:lastColumn="0" w:oddVBand="0" w:evenVBand="0" w:oddHBand="0" w:evenHBand="0" w:firstRowFirstColumn="0" w:firstRowLastColumn="0" w:lastRowFirstColumn="0" w:lastRowLastColumn="0"/>
-            <w:tcW w:w="1413" w:type="dxa"/>
-          </w:tcPr>
-          <w:p>
-            <w:r>
-              <w:t>Catégorie</w:t>
-            </w:r>
-          </w:p>
-        </w:tc>
-        <w:tc>
-          <w:tcPr>
-            <w:tcW w:w="9781" w:type="dxa"/>
+            <w:tcW w:w="9781" w:type="dxa"/>
+          </w:tcPr>
+          <w:p>
+            <w:r>
+              <w:t>Nom de la tâche</w:t>
+            </w:r>
+          </w:p>
+        </w:tc>
+        <w:tc>
+          <w:tcPr>
+            <w:tcW w:w="903" w:type="dxa"/>
           </w:tcPr>
           <w:p>
             <w:pPr>
               <w:cnfStyle w:val="100000000000" w:firstRow="1" w:lastRow="0" w:firstColumn="0" w:lastColumn="0" w:oddVBand="0" w:evenVBand="0" w:oddHBand="0" w:evenHBand="0" w:firstRowFirstColumn="0" w:firstRowLastColumn="0" w:lastRowFirstColumn="0" w:lastRowLastColumn="0"/>
             </w:pPr>
             <w:r>
-              <w:t>Nom de la tâche</w:t>
-            </w:r>
-          </w:p>
-        </w:tc>
-        <w:tc>
-          <w:tcPr>
-            <w:tcW w:w="903" w:type="dxa"/>
-          </w:tcPr>
-          <w:p>
-            <w:pPr>
-              <w:cnfStyle w:val="100000000000" w:firstRow="1" w:lastRow="0" w:firstColumn="0" w:lastColumn="0" w:oddVBand="0" w:evenVBand="0" w:oddHBand="0" w:evenHBand="0" w:firstRowFirstColumn="0" w:firstRowLastColumn="0" w:lastRowFirstColumn="0" w:lastRowLastColumn="0"/>
-            </w:pPr>
-            <w:r>
               <w:t>Priorité</w:t>
             </w:r>
           </w:p>
         </w:tc>
         <w:tc>
           <w:tcPr>
-            <w:tcW w:w="1941" w:type="dxa"/>
+            <w:tcW w:w="3203" w:type="dxa"/>
           </w:tcPr>
           <w:p>
             <w:pPr>
@@ -76,96 +62,69 @@
         <w:tc>
           <w:tcPr>
             <w:cnfStyle w:val="001000000000" w:firstRow="0" w:lastRow="0" w:firstColumn="1" w:lastColumn="0" w:oddVBand="0" w:evenVBand="0" w:oddHBand="0" w:evenHBand="0" w:firstRowFirstColumn="0" w:firstRowLastColumn="0" w:lastRowFirstColumn="0" w:lastRowLastColumn="0"/>
-            <w:tcW w:w="1413" w:type="dxa"/>
-          </w:tcPr>
-          <w:p>
-            <w:r>
-              <w:t>Création</w:t>
-            </w:r>
-          </w:p>
-        </w:tc>
-        <w:tc>
-          <w:tcPr>
-            <w:tcW w:w="9781" w:type="dxa"/>
-          </w:tcPr>
-          <w:p>
-            <w:pPr>
-              <w:cnfStyle w:val="000000100000" w:firstRow="0" w:lastRow="0" w:firstColumn="0" w:lastColumn="0" w:oddVBand="0" w:evenVBand="0" w:oddHBand="1" w:evenHBand="0" w:firstRowFirstColumn="0" w:firstRowLastColumn="0" w:lastRowFirstColumn="0" w:lastRowLastColumn="0"/>
-              <w:rPr>
-                <w:b/>
-              </w:rPr>
-            </w:pPr>
-            <w:r>
-              <w:rPr>
-                <w:b/>
-              </w:rPr>
-              <w:t>Ajout d’un parent à un réservoir</w:t>
-            </w:r>
-          </w:p>
-        </w:tc>
-        <w:tc>
-          <w:tcPr>
-            <w:tcW w:w="903" w:type="dxa"/>
-          </w:tcPr>
-          <w:p>
-            <w:pPr>
-              <w:jc w:val="center"/>
-              <w:cnfStyle w:val="000000100000" w:firstRow="0" w:lastRow="0" w:firstColumn="0" w:lastColumn="0" w:oddVBand="0" w:evenVBand="0" w:oddHBand="1" w:evenHBand="0" w:firstRowFirstColumn="0" w:firstRowLastColumn="0" w:lastRowFirstColumn="0" w:lastRowLastColumn="0"/>
-            </w:pPr>
-          </w:p>
-        </w:tc>
-        <w:tc>
-          <w:tcPr>
-            <w:tcW w:w="1941" w:type="dxa"/>
-          </w:tcPr>
-          <w:p>
-            <w:pPr>
-              <w:cnfStyle w:val="000000100000" w:firstRow="0" w:lastRow="0" w:firstColumn="0" w:lastColumn="0" w:oddVBand="0" w:evenVBand="0" w:oddHBand="1" w:evenHBand="0" w:firstRowFirstColumn="0" w:firstRowLastColumn="0" w:lastRowFirstColumn="0" w:lastRowLastColumn="0"/>
-            </w:pPr>
-          </w:p>
-        </w:tc>
-      </w:tr>
-      <w:tr>
-        <w:tc>
-          <w:tcPr>
-            <w:cnfStyle w:val="001000000000" w:firstRow="0" w:lastRow="0" w:firstColumn="1" w:lastColumn="0" w:oddVBand="0" w:evenVBand="0" w:oddHBand="0" w:evenHBand="0" w:firstRowFirstColumn="0" w:firstRowLastColumn="0" w:lastRowFirstColumn="0" w:lastRowLastColumn="0"/>
-            <w:tcW w:w="1413" w:type="dxa"/>
-          </w:tcPr>
-          <w:p/>
-        </w:tc>
-        <w:tc>
-          <w:tcPr>
-            <w:tcW w:w="9781" w:type="dxa"/>
-          </w:tcPr>
-          <w:p>
-            <w:pPr>
-              <w:cnfStyle w:val="000000000000" w:firstRow="0" w:lastRow="0" w:firstColumn="0" w:lastColumn="0" w:oddVBand="0" w:evenVBand="0" w:oddHBand="0" w:evenHBand="0" w:firstRowFirstColumn="0" w:firstRowLastColumn="0" w:lastRowFirstColumn="0" w:lastRowLastColumn="0"/>
-              <w:rPr>
-                <w:b/>
-              </w:rPr>
-            </w:pPr>
-            <w:r>
-              <w:rPr>
-                <w:b/>
-              </w:rPr>
-              <w:t>Un conteneur de base au démarrage</w:t>
-            </w:r>
-          </w:p>
-        </w:tc>
-        <w:tc>
-          <w:tcPr>
-            <w:tcW w:w="903" w:type="dxa"/>
-          </w:tcPr>
-          <w:p>
-            <w:pPr>
-              <w:jc w:val="center"/>
-              <w:cnfStyle w:val="000000000000" w:firstRow="0" w:lastRow="0" w:firstColumn="0" w:lastColumn="0" w:oddVBand="0" w:evenVBand="0" w:oddHBand="0" w:evenHBand="0" w:firstRowFirstColumn="0" w:firstRowLastColumn="0" w:lastRowFirstColumn="0" w:lastRowLastColumn="0"/>
-            </w:pPr>
-          </w:p>
-        </w:tc>
-        <w:tc>
-          <w:tcPr>
-            <w:tcW w:w="1941" w:type="dxa"/>
+            <w:tcW w:w="9781" w:type="dxa"/>
+          </w:tcPr>
+          <w:p>
+            <w:r>
+              <w:t>PARTIE VISUELLE</w:t>
+            </w:r>
+          </w:p>
+        </w:tc>
+        <w:tc>
+          <w:tcPr>
+            <w:tcW w:w="903" w:type="dxa"/>
+          </w:tcPr>
+          <w:p>
+            <w:pPr>
+              <w:cnfStyle w:val="000000100000" w:firstRow="0" w:lastRow="0" w:firstColumn="0" w:lastColumn="0" w:oddVBand="0" w:evenVBand="0" w:oddHBand="1" w:evenHBand="0" w:firstRowFirstColumn="0" w:firstRowLastColumn="0" w:lastRowFirstColumn="0" w:lastRowLastColumn="0"/>
+            </w:pPr>
+          </w:p>
+        </w:tc>
+        <w:tc>
+          <w:tcPr>
+            <w:tcW w:w="3203" w:type="dxa"/>
+          </w:tcPr>
+          <w:p>
+            <w:pPr>
+              <w:cnfStyle w:val="000000100000" w:firstRow="0" w:lastRow="0" w:firstColumn="0" w:lastColumn="0" w:oddVBand="0" w:evenVBand="0" w:oddHBand="1" w:evenHBand="0" w:firstRowFirstColumn="0" w:firstRowLastColumn="0" w:lastRowFirstColumn="0" w:lastRowLastColumn="0"/>
+            </w:pPr>
+          </w:p>
+        </w:tc>
+      </w:tr>
+      <w:tr>
+        <w:tc>
+          <w:tcPr>
+            <w:cnfStyle w:val="001000000000" w:firstRow="0" w:lastRow="0" w:firstColumn="1" w:lastColumn="0" w:oddVBand="0" w:evenVBand="0" w:oddHBand="0" w:evenHBand="0" w:firstRowFirstColumn="0" w:firstRowLastColumn="0" w:lastRowFirstColumn="0" w:lastRowLastColumn="0"/>
+            <w:tcW w:w="9781" w:type="dxa"/>
+          </w:tcPr>
+          <w:p>
+            <w:pPr>
+              <w:rPr>
+                <w:b w:val="0"/>
+              </w:rPr>
+            </w:pPr>
+            <w:r>
+              <w:rPr>
+                <w:b w:val="0"/>
+              </w:rPr>
+              <w:t>Graduation des liquides « moche »</w:t>
+            </w:r>
+          </w:p>
+        </w:tc>
+        <w:tc>
+          <w:tcPr>
+            <w:tcW w:w="903" w:type="dxa"/>
+          </w:tcPr>
+          <w:p>
+            <w:pPr>
+              <w:jc w:val="center"/>
+              <w:cnfStyle w:val="000000000000" w:firstRow="0" w:lastRow="0" w:firstColumn="0" w:lastColumn="0" w:oddVBand="0" w:evenVBand="0" w:oddHBand="0" w:evenHBand="0" w:firstRowFirstColumn="0" w:firstRowLastColumn="0" w:lastRowFirstColumn="0" w:lastRowLastColumn="0"/>
+            </w:pPr>
+          </w:p>
+        </w:tc>
+        <w:tc>
+          <w:tcPr>
+            <w:tcW w:w="3203" w:type="dxa"/>
           </w:tcPr>
           <w:p>
             <w:pPr>
@@ -181,91 +140,113 @@
         <w:tc>
           <w:tcPr>
             <w:cnfStyle w:val="001000000000" w:firstRow="0" w:lastRow="0" w:firstColumn="1" w:lastColumn="0" w:oddVBand="0" w:evenVBand="0" w:oddHBand="0" w:evenHBand="0" w:firstRowFirstColumn="0" w:firstRowLastColumn="0" w:lastRowFirstColumn="0" w:lastRowLastColumn="0"/>
-            <w:tcW w:w="1413" w:type="dxa"/>
-            <w:shd w:val="clear" w:color="auto" w:fill="auto"/>
-          </w:tcPr>
-          <w:p/>
-        </w:tc>
-        <w:tc>
-          <w:tcPr>
-            <w:tcW w:w="9781" w:type="dxa"/>
-            <w:shd w:val="clear" w:color="auto" w:fill="auto"/>
-          </w:tcPr>
-          <w:p>
-            <w:pPr>
-              <w:cnfStyle w:val="000000100000" w:firstRow="0" w:lastRow="0" w:firstColumn="0" w:lastColumn="0" w:oddVBand="0" w:evenVBand="0" w:oddHBand="1" w:evenHBand="0" w:firstRowFirstColumn="0" w:firstRowLastColumn="0" w:lastRowFirstColumn="0" w:lastRowLastColumn="0"/>
-            </w:pPr>
-          </w:p>
-        </w:tc>
-        <w:tc>
-          <w:tcPr>
-            <w:tcW w:w="903" w:type="dxa"/>
-            <w:shd w:val="clear" w:color="auto" w:fill="auto"/>
-          </w:tcPr>
-          <w:p>
-            <w:pPr>
-              <w:jc w:val="center"/>
-              <w:cnfStyle w:val="000000100000" w:firstRow="0" w:lastRow="0" w:firstColumn="0" w:lastColumn="0" w:oddVBand="0" w:evenVBand="0" w:oddHBand="1" w:evenHBand="0" w:firstRowFirstColumn="0" w:firstRowLastColumn="0" w:lastRowFirstColumn="0" w:lastRowLastColumn="0"/>
-            </w:pPr>
-          </w:p>
-        </w:tc>
-        <w:tc>
-          <w:tcPr>
-            <w:tcW w:w="1941" w:type="dxa"/>
-            <w:shd w:val="clear" w:color="auto" w:fill="auto"/>
-          </w:tcPr>
-          <w:p>
-            <w:pPr>
-              <w:cnfStyle w:val="000000100000" w:firstRow="0" w:lastRow="0" w:firstColumn="0" w:lastColumn="0" w:oddVBand="0" w:evenVBand="0" w:oddHBand="1" w:evenHBand="0" w:firstRowFirstColumn="0" w:firstRowLastColumn="0" w:lastRowFirstColumn="0" w:lastRowLastColumn="0"/>
-            </w:pPr>
-          </w:p>
-        </w:tc>
-      </w:tr>
-      <w:tr>
-        <w:tc>
-          <w:tcPr>
-            <w:cnfStyle w:val="001000000000" w:firstRow="0" w:lastRow="0" w:firstColumn="1" w:lastColumn="0" w:oddVBand="0" w:evenVBand="0" w:oddHBand="0" w:evenHBand="0" w:firstRowFirstColumn="0" w:firstRowLastColumn="0" w:lastRowFirstColumn="0" w:lastRowLastColumn="0"/>
-            <w:tcW w:w="1413" w:type="dxa"/>
-          </w:tcPr>
-          <w:p>
-            <w:r>
-              <w:t>Simulation</w:t>
-            </w:r>
-          </w:p>
-        </w:tc>
-        <w:tc>
-          <w:tcPr>
-            <w:tcW w:w="9781" w:type="dxa"/>
-          </w:tcPr>
-          <w:p>
-            <w:pPr>
-              <w:cnfStyle w:val="000000000000" w:firstRow="0" w:lastRow="0" w:firstColumn="0" w:lastColumn="0" w:oddVBand="0" w:evenVBand="0" w:oddHBand="0" w:evenHBand="0" w:firstRowFirstColumn="0" w:firstRowLastColumn="0" w:lastRowFirstColumn="0" w:lastRowLastColumn="0"/>
-              <w:rPr>
-                <w:strike/>
-              </w:rPr>
-            </w:pPr>
-            <w:r>
-              <w:rPr>
-                <w:strike/>
-              </w:rPr>
-              <w:t>Format du double à l’affichage de la substance</w:t>
-            </w:r>
-          </w:p>
-        </w:tc>
-        <w:tc>
-          <w:tcPr>
-            <w:tcW w:w="903" w:type="dxa"/>
-          </w:tcPr>
-          <w:p>
-            <w:pPr>
-              <w:jc w:val="center"/>
-              <w:cnfStyle w:val="000000000000" w:firstRow="0" w:lastRow="0" w:firstColumn="0" w:lastColumn="0" w:oddVBand="0" w:evenVBand="0" w:oddHBand="0" w:evenHBand="0" w:firstRowFirstColumn="0" w:firstRowLastColumn="0" w:lastRowFirstColumn="0" w:lastRowLastColumn="0"/>
-            </w:pPr>
-          </w:p>
-        </w:tc>
-        <w:tc>
-          <w:tcPr>
-            <w:tcW w:w="1941" w:type="dxa"/>
+            <w:tcW w:w="9781" w:type="dxa"/>
+          </w:tcPr>
+          <w:p>
+            <w:pPr>
+              <w:rPr>
+                <w:b w:val="0"/>
+              </w:rPr>
+            </w:pPr>
+            <w:r>
+              <w:rPr>
+                <w:b w:val="0"/>
+              </w:rPr>
+              <w:t xml:space="preserve">Graduation maximale des solides pas </w:t>
+            </w:r>
+            <w:proofErr w:type="gramStart"/>
+            <w:r>
+              <w:rPr>
+                <w:b w:val="0"/>
+              </w:rPr>
+              <w:t>correct</w:t>
+            </w:r>
+            <w:r>
+              <w:rPr>
+                <w:b w:val="0"/>
+              </w:rPr>
+              <w:t>e</w:t>
+            </w:r>
+            <w:r>
+              <w:rPr>
+                <w:b w:val="0"/>
+              </w:rPr>
+              <w:t>s</w:t>
+            </w:r>
+            <w:proofErr w:type="gramEnd"/>
+            <w:r>
+              <w:rPr>
+                <w:b w:val="0"/>
+              </w:rPr>
+              <w:t xml:space="preserve"> par rapport à la réalité…</w:t>
+            </w:r>
+          </w:p>
+        </w:tc>
+        <w:tc>
+          <w:tcPr>
+            <w:tcW w:w="903" w:type="dxa"/>
+          </w:tcPr>
+          <w:p>
+            <w:pPr>
+              <w:jc w:val="center"/>
+              <w:cnfStyle w:val="000000100000" w:firstRow="0" w:lastRow="0" w:firstColumn="0" w:lastColumn="0" w:oddVBand="0" w:evenVBand="0" w:oddHBand="1" w:evenHBand="0" w:firstRowFirstColumn="0" w:firstRowLastColumn="0" w:lastRowFirstColumn="0" w:lastRowLastColumn="0"/>
+            </w:pPr>
+          </w:p>
+        </w:tc>
+        <w:tc>
+          <w:tcPr>
+            <w:tcW w:w="3203" w:type="dxa"/>
+          </w:tcPr>
+          <w:p>
+            <w:pPr>
+              <w:cnfStyle w:val="000000100000" w:firstRow="0" w:lastRow="0" w:firstColumn="0" w:lastColumn="0" w:oddVBand="0" w:evenVBand="0" w:oddHBand="1" w:evenHBand="0" w:firstRowFirstColumn="0" w:firstRowLastColumn="0" w:lastRowFirstColumn="0" w:lastRowLastColumn="0"/>
+            </w:pPr>
+          </w:p>
+        </w:tc>
+      </w:tr>
+      <w:tr>
+        <w:tc>
+          <w:tcPr>
+            <w:cnfStyle w:val="001000000000" w:firstRow="0" w:lastRow="0" w:firstColumn="1" w:lastColumn="0" w:oddVBand="0" w:evenVBand="0" w:oddHBand="0" w:evenHBand="0" w:firstRowFirstColumn="0" w:firstRowLastColumn="0" w:lastRowFirstColumn="0" w:lastRowLastColumn="0"/>
+            <w:tcW w:w="9781" w:type="dxa"/>
+          </w:tcPr>
+          <w:p>
+            <w:r>
+              <w:rPr>
+                <w:b w:val="0"/>
+              </w:rPr>
+              <w:t xml:space="preserve">Création d’un nouveau tank possible une fois </w:t>
+            </w:r>
+            <w:proofErr w:type="gramStart"/>
+            <w:r>
+              <w:rPr>
+                <w:b w:val="0"/>
+              </w:rPr>
+              <w:t>le</w:t>
+            </w:r>
+            <w:proofErr w:type="gramEnd"/>
+            <w:r>
+              <w:rPr>
+                <w:b w:val="0"/>
+              </w:rPr>
+              <w:t xml:space="preserve"> main tank supprimé.</w:t>
+            </w:r>
+          </w:p>
+        </w:tc>
+        <w:tc>
+          <w:tcPr>
+            <w:tcW w:w="903" w:type="dxa"/>
+          </w:tcPr>
+          <w:p>
+            <w:pPr>
+              <w:jc w:val="center"/>
+              <w:cnfStyle w:val="000000000000" w:firstRow="0" w:lastRow="0" w:firstColumn="0" w:lastColumn="0" w:oddVBand="0" w:evenVBand="0" w:oddHBand="0" w:evenHBand="0" w:firstRowFirstColumn="0" w:firstRowLastColumn="0" w:lastRowFirstColumn="0" w:lastRowLastColumn="0"/>
+            </w:pPr>
+          </w:p>
+        </w:tc>
+        <w:tc>
+          <w:tcPr>
+            <w:tcW w:w="3203" w:type="dxa"/>
           </w:tcPr>
           <w:p>
             <w:pPr>
@@ -281,95 +262,72 @@
         <w:tc>
           <w:tcPr>
             <w:cnfStyle w:val="001000000000" w:firstRow="0" w:lastRow="0" w:firstColumn="1" w:lastColumn="0" w:oddVBand="0" w:evenVBand="0" w:oddHBand="0" w:evenHBand="0" w:firstRowFirstColumn="0" w:firstRowLastColumn="0" w:lastRowFirstColumn="0" w:lastRowLastColumn="0"/>
-            <w:tcW w:w="1413" w:type="dxa"/>
-          </w:tcPr>
-          <w:p/>
-        </w:tc>
-        <w:tc>
-          <w:tcPr>
-            <w:tcW w:w="9781" w:type="dxa"/>
-          </w:tcPr>
-          <w:p>
-            <w:pPr>
-              <w:cnfStyle w:val="000000100000" w:firstRow="0" w:lastRow="0" w:firstColumn="0" w:lastColumn="0" w:oddVBand="0" w:evenVBand="0" w:oddHBand="1" w:evenHBand="0" w:firstRowFirstColumn="0" w:firstRowLastColumn="0" w:lastRowFirstColumn="0" w:lastRowLastColumn="0"/>
-              <w:rPr>
-                <w:strike/>
-              </w:rPr>
-            </w:pPr>
-            <w:r>
-              <w:rPr>
-                <w:strike/>
-              </w:rPr>
-              <w:t>Animation de la simulation</w:t>
-            </w:r>
-          </w:p>
-        </w:tc>
-        <w:tc>
-          <w:tcPr>
-            <w:tcW w:w="903" w:type="dxa"/>
-          </w:tcPr>
-          <w:p>
-            <w:pPr>
-              <w:jc w:val="center"/>
-              <w:cnfStyle w:val="000000100000" w:firstRow="0" w:lastRow="0" w:firstColumn="0" w:lastColumn="0" w:oddVBand="0" w:evenVBand="0" w:oddHBand="1" w:evenHBand="0" w:firstRowFirstColumn="0" w:firstRowLastColumn="0" w:lastRowFirstColumn="0" w:lastRowLastColumn="0"/>
-            </w:pPr>
-          </w:p>
-        </w:tc>
-        <w:tc>
-          <w:tcPr>
-            <w:tcW w:w="1941" w:type="dxa"/>
-          </w:tcPr>
-          <w:p>
-            <w:pPr>
-              <w:cnfStyle w:val="000000100000" w:firstRow="0" w:lastRow="0" w:firstColumn="0" w:lastColumn="0" w:oddVBand="0" w:evenVBand="0" w:oddHBand="1" w:evenHBand="0" w:firstRowFirstColumn="0" w:firstRowLastColumn="0" w:lastRowFirstColumn="0" w:lastRowLastColumn="0"/>
-            </w:pPr>
-          </w:p>
-        </w:tc>
-      </w:tr>
-      <w:tr>
-        <w:tc>
-          <w:tcPr>
-            <w:cnfStyle w:val="001000000000" w:firstRow="0" w:lastRow="0" w:firstColumn="1" w:lastColumn="0" w:oddVBand="0" w:evenVBand="0" w:oddHBand="0" w:evenHBand="0" w:firstRowFirstColumn="0" w:firstRowLastColumn="0" w:lastRowFirstColumn="0" w:lastRowLastColumn="0"/>
-            <w:tcW w:w="1413" w:type="dxa"/>
-          </w:tcPr>
-          <w:p/>
-        </w:tc>
-        <w:tc>
-          <w:tcPr>
-            <w:tcW w:w="9781" w:type="dxa"/>
-          </w:tcPr>
-          <w:p>
-            <w:pPr>
-              <w:cnfStyle w:val="000000000000" w:firstRow="0" w:lastRow="0" w:firstColumn="0" w:lastColumn="0" w:oddVBand="0" w:evenVBand="0" w:oddHBand="0" w:evenHBand="0" w:firstRowFirstColumn="0" w:firstRowLastColumn="0" w:lastRowFirstColumn="0" w:lastRowLastColumn="0"/>
-              <w:rPr>
-                <w:b/>
-              </w:rPr>
-            </w:pPr>
-            <w:r>
-              <w:rPr>
-                <w:b/>
-              </w:rPr>
-              <w:t>Effet d’eau qui coule</w:t>
-            </w:r>
-          </w:p>
-        </w:tc>
-        <w:tc>
-          <w:tcPr>
-            <w:tcW w:w="903" w:type="dxa"/>
-          </w:tcPr>
-          <w:p>
-            <w:pPr>
-              <w:jc w:val="center"/>
-              <w:cnfStyle w:val="000000000000" w:firstRow="0" w:lastRow="0" w:firstColumn="0" w:lastColumn="0" w:oddVBand="0" w:evenVBand="0" w:oddHBand="0" w:evenHBand="0" w:firstRowFirstColumn="0" w:firstRowLastColumn="0" w:lastRowFirstColumn="0" w:lastRowLastColumn="0"/>
-            </w:pPr>
-            <w:r>
-              <w:t>5</w:t>
-            </w:r>
-          </w:p>
-        </w:tc>
-        <w:tc>
-          <w:tcPr>
-            <w:tcW w:w="1941" w:type="dxa"/>
+            <w:tcW w:w="9781" w:type="dxa"/>
+          </w:tcPr>
+          <w:p>
+            <w:pPr>
+              <w:rPr>
+                <w:b w:val="0"/>
+              </w:rPr>
+            </w:pPr>
+            <w:r>
+              <w:rPr>
+                <w:b w:val="0"/>
+              </w:rPr>
+              <w:t>Taille en plein écran de l’application</w:t>
+            </w:r>
+          </w:p>
+        </w:tc>
+        <w:tc>
+          <w:tcPr>
+            <w:tcW w:w="903" w:type="dxa"/>
+          </w:tcPr>
+          <w:p>
+            <w:pPr>
+              <w:jc w:val="center"/>
+              <w:cnfStyle w:val="000000100000" w:firstRow="0" w:lastRow="0" w:firstColumn="0" w:lastColumn="0" w:oddVBand="0" w:evenVBand="0" w:oddHBand="1" w:evenHBand="0" w:firstRowFirstColumn="0" w:firstRowLastColumn="0" w:lastRowFirstColumn="0" w:lastRowLastColumn="0"/>
+            </w:pPr>
+          </w:p>
+        </w:tc>
+        <w:tc>
+          <w:tcPr>
+            <w:tcW w:w="3203" w:type="dxa"/>
+          </w:tcPr>
+          <w:p>
+            <w:pPr>
+              <w:cnfStyle w:val="000000100000" w:firstRow="0" w:lastRow="0" w:firstColumn="0" w:lastColumn="0" w:oddVBand="0" w:evenVBand="0" w:oddHBand="1" w:evenHBand="0" w:firstRowFirstColumn="0" w:firstRowLastColumn="0" w:lastRowFirstColumn="0" w:lastRowLastColumn="0"/>
+            </w:pPr>
+          </w:p>
+        </w:tc>
+      </w:tr>
+      <w:tr>
+        <w:tc>
+          <w:tcPr>
+            <w:cnfStyle w:val="001000000000" w:firstRow="0" w:lastRow="0" w:firstColumn="1" w:lastColumn="0" w:oddVBand="0" w:evenVBand="0" w:oddHBand="0" w:evenHBand="0" w:firstRowFirstColumn="0" w:firstRowLastColumn="0" w:lastRowFirstColumn="0" w:lastRowLastColumn="0"/>
+            <w:tcW w:w="9781" w:type="dxa"/>
+          </w:tcPr>
+          <w:p>
+            <w:pPr>
+              <w:rPr>
+                <w:b w:val="0"/>
+              </w:rPr>
+            </w:pPr>
+          </w:p>
+        </w:tc>
+        <w:tc>
+          <w:tcPr>
+            <w:tcW w:w="903" w:type="dxa"/>
+          </w:tcPr>
+          <w:p>
+            <w:pPr>
+              <w:jc w:val="center"/>
+              <w:cnfStyle w:val="000000000000" w:firstRow="0" w:lastRow="0" w:firstColumn="0" w:lastColumn="0" w:oddVBand="0" w:evenVBand="0" w:oddHBand="0" w:evenHBand="0" w:firstRowFirstColumn="0" w:firstRowLastColumn="0" w:lastRowFirstColumn="0" w:lastRowLastColumn="0"/>
+            </w:pPr>
+          </w:p>
+        </w:tc>
+        <w:tc>
+          <w:tcPr>
+            <w:tcW w:w="3203" w:type="dxa"/>
           </w:tcPr>
           <w:p>
             <w:pPr>
@@ -385,106 +343,70 @@
         <w:tc>
           <w:tcPr>
             <w:cnfStyle w:val="001000000000" w:firstRow="0" w:lastRow="0" w:firstColumn="1" w:lastColumn="0" w:oddVBand="0" w:evenVBand="0" w:oddHBand="0" w:evenHBand="0" w:firstRowFirstColumn="0" w:firstRowLastColumn="0" w:lastRowFirstColumn="0" w:lastRowLastColumn="0"/>
-            <w:tcW w:w="1413" w:type="dxa"/>
-          </w:tcPr>
-          <w:p/>
-        </w:tc>
-        <w:tc>
-          <w:tcPr>
-            <w:tcW w:w="9781" w:type="dxa"/>
-          </w:tcPr>
-          <w:p>
-            <w:pPr>
-              <w:cnfStyle w:val="000000100000" w:firstRow="0" w:lastRow="0" w:firstColumn="0" w:lastColumn="0" w:oddVBand="0" w:evenVBand="0" w:oddHBand="1" w:evenHBand="0" w:firstRowFirstColumn="0" w:firstRowLastColumn="0" w:lastRowFirstColumn="0" w:lastRowLastColumn="0"/>
-              <w:rPr>
-                <w:strike/>
-              </w:rPr>
-            </w:pPr>
-            <w:r>
-              <w:rPr>
-                <w:strike/>
-              </w:rPr>
-              <w:t>Arrêt de la simulation (Bouton Stop ou Pause)</w:t>
-            </w:r>
-          </w:p>
-        </w:tc>
-        <w:tc>
-          <w:tcPr>
-            <w:tcW w:w="903" w:type="dxa"/>
-          </w:tcPr>
-          <w:p>
-            <w:pPr>
-              <w:jc w:val="center"/>
-              <w:cnfStyle w:val="000000100000" w:firstRow="0" w:lastRow="0" w:firstColumn="0" w:lastColumn="0" w:oddVBand="0" w:evenVBand="0" w:oddHBand="1" w:evenHBand="0" w:firstRowFirstColumn="0" w:firstRowLastColumn="0" w:lastRowFirstColumn="0" w:lastRowLastColumn="0"/>
-            </w:pPr>
-          </w:p>
-        </w:tc>
-        <w:tc>
-          <w:tcPr>
-            <w:tcW w:w="1941" w:type="dxa"/>
-          </w:tcPr>
-          <w:p>
-            <w:pPr>
-              <w:cnfStyle w:val="000000100000" w:firstRow="0" w:lastRow="0" w:firstColumn="0" w:lastColumn="0" w:oddVBand="0" w:evenVBand="0" w:oddHBand="1" w:evenHBand="0" w:firstRowFirstColumn="0" w:firstRowLastColumn="0" w:lastRowFirstColumn="0" w:lastRowLastColumn="0"/>
-            </w:pPr>
-          </w:p>
-        </w:tc>
-      </w:tr>
-      <w:tr>
-        <w:tc>
-          <w:tcPr>
-            <w:cnfStyle w:val="001000000000" w:firstRow="0" w:lastRow="0" w:firstColumn="1" w:lastColumn="0" w:oddVBand="0" w:evenVBand="0" w:oddHBand="0" w:evenHBand="0" w:firstRowFirstColumn="0" w:firstRowLastColumn="0" w:lastRowFirstColumn="0" w:lastRowLastColumn="0"/>
-            <w:tcW w:w="1413" w:type="dxa"/>
-          </w:tcPr>
-          <w:p/>
-        </w:tc>
-        <w:tc>
-          <w:tcPr>
-            <w:tcW w:w="9781" w:type="dxa"/>
-          </w:tcPr>
-          <w:p>
-            <w:pPr>
-              <w:cnfStyle w:val="000000000000" w:firstRow="0" w:lastRow="0" w:firstColumn="0" w:lastColumn="0" w:oddVBand="0" w:evenVBand="0" w:oddHBand="0" w:evenHBand="0" w:firstRowFirstColumn="0" w:firstRowLastColumn="0" w:lastRowFirstColumn="0" w:lastRowLastColumn="0"/>
-              <w:rPr>
-                <w:b/>
-              </w:rPr>
-            </w:pPr>
-            <w:r>
-              <w:rPr>
-                <w:b/>
-              </w:rPr>
-              <w:t xml:space="preserve">Barre </w:t>
-            </w:r>
-            <w:proofErr w:type="spellStart"/>
-            <w:r>
-              <w:rPr>
-                <w:b/>
-              </w:rPr>
-              <w:t>Slider</w:t>
-            </w:r>
-            <w:proofErr w:type="spellEnd"/>
-            <w:r>
-              <w:rPr>
-                <w:b/>
-              </w:rPr>
-              <w:t xml:space="preserve"> avec Graduation</w:t>
-            </w:r>
-          </w:p>
-        </w:tc>
-        <w:tc>
-          <w:tcPr>
-            <w:tcW w:w="903" w:type="dxa"/>
-          </w:tcPr>
-          <w:p>
-            <w:pPr>
-              <w:jc w:val="center"/>
-              <w:cnfStyle w:val="000000000000" w:firstRow="0" w:lastRow="0" w:firstColumn="0" w:lastColumn="0" w:oddVBand="0" w:evenVBand="0" w:oddHBand="0" w:evenHBand="0" w:firstRowFirstColumn="0" w:firstRowLastColumn="0" w:lastRowFirstColumn="0" w:lastRowLastColumn="0"/>
-            </w:pPr>
-          </w:p>
-        </w:tc>
-        <w:tc>
-          <w:tcPr>
-            <w:tcW w:w="1941" w:type="dxa"/>
+            <w:tcW w:w="9781" w:type="dxa"/>
+          </w:tcPr>
+          <w:p>
+            <w:r>
+              <w:t>PANEL PARAMÈTRES</w:t>
+            </w:r>
+          </w:p>
+        </w:tc>
+        <w:tc>
+          <w:tcPr>
+            <w:tcW w:w="903" w:type="dxa"/>
+          </w:tcPr>
+          <w:p>
+            <w:pPr>
+              <w:jc w:val="center"/>
+              <w:cnfStyle w:val="000000100000" w:firstRow="0" w:lastRow="0" w:firstColumn="0" w:lastColumn="0" w:oddVBand="0" w:evenVBand="0" w:oddHBand="1" w:evenHBand="0" w:firstRowFirstColumn="0" w:firstRowLastColumn="0" w:lastRowFirstColumn="0" w:lastRowLastColumn="0"/>
+            </w:pPr>
+          </w:p>
+        </w:tc>
+        <w:tc>
+          <w:tcPr>
+            <w:tcW w:w="3203" w:type="dxa"/>
+          </w:tcPr>
+          <w:p>
+            <w:pPr>
+              <w:cnfStyle w:val="000000100000" w:firstRow="0" w:lastRow="0" w:firstColumn="0" w:lastColumn="0" w:oddVBand="0" w:evenVBand="0" w:oddHBand="1" w:evenHBand="0" w:firstRowFirstColumn="0" w:firstRowLastColumn="0" w:lastRowFirstColumn="0" w:lastRowLastColumn="0"/>
+            </w:pPr>
+          </w:p>
+        </w:tc>
+      </w:tr>
+      <w:tr>
+        <w:tc>
+          <w:tcPr>
+            <w:cnfStyle w:val="001000000000" w:firstRow="0" w:lastRow="0" w:firstColumn="1" w:lastColumn="0" w:oddVBand="0" w:evenVBand="0" w:oddHBand="0" w:evenHBand="0" w:firstRowFirstColumn="0" w:firstRowLastColumn="0" w:lastRowFirstColumn="0" w:lastRowLastColumn="0"/>
+            <w:tcW w:w="9781" w:type="dxa"/>
+          </w:tcPr>
+          <w:p>
+            <w:pPr>
+              <w:rPr>
+                <w:b w:val="0"/>
+              </w:rPr>
+            </w:pPr>
+            <w:r>
+              <w:rPr>
+                <w:b w:val="0"/>
+              </w:rPr>
+              <w:t>Empêcher la fermeture de Panel Paramètre lors du redimensionnement de la fenêtre</w:t>
+            </w:r>
+          </w:p>
+        </w:tc>
+        <w:tc>
+          <w:tcPr>
+            <w:tcW w:w="903" w:type="dxa"/>
+          </w:tcPr>
+          <w:p>
+            <w:pPr>
+              <w:jc w:val="center"/>
+              <w:cnfStyle w:val="000000000000" w:firstRow="0" w:lastRow="0" w:firstColumn="0" w:lastColumn="0" w:oddVBand="0" w:evenVBand="0" w:oddHBand="0" w:evenHBand="0" w:firstRowFirstColumn="0" w:firstRowLastColumn="0" w:lastRowFirstColumn="0" w:lastRowLastColumn="0"/>
+            </w:pPr>
+          </w:p>
+        </w:tc>
+        <w:tc>
+          <w:tcPr>
+            <w:tcW w:w="3203" w:type="dxa"/>
           </w:tcPr>
           <w:p>
             <w:pPr>
@@ -500,106 +422,86 @@
         <w:tc>
           <w:tcPr>
             <w:cnfStyle w:val="001000000000" w:firstRow="0" w:lastRow="0" w:firstColumn="1" w:lastColumn="0" w:oddVBand="0" w:evenVBand="0" w:oddHBand="0" w:evenHBand="0" w:firstRowFirstColumn="0" w:firstRowLastColumn="0" w:lastRowFirstColumn="0" w:lastRowLastColumn="0"/>
-            <w:tcW w:w="1413" w:type="dxa"/>
-          </w:tcPr>
-          <w:p/>
-        </w:tc>
-        <w:tc>
-          <w:tcPr>
-            <w:tcW w:w="9781" w:type="dxa"/>
-          </w:tcPr>
-          <w:p>
-            <w:pPr>
-              <w:cnfStyle w:val="000000100000" w:firstRow="0" w:lastRow="0" w:firstColumn="0" w:lastColumn="0" w:oddVBand="0" w:evenVBand="0" w:oddHBand="1" w:evenHBand="0" w:firstRowFirstColumn="0" w:firstRowLastColumn="0" w:lastRowFirstColumn="0" w:lastRowLastColumn="0"/>
-              <w:rPr>
-                <w:b/>
-              </w:rPr>
-            </w:pPr>
-            <w:r>
-              <w:rPr>
-                <w:b/>
-              </w:rPr>
-              <w:t xml:space="preserve">Bouton </w:t>
+            <w:tcW w:w="9781" w:type="dxa"/>
+          </w:tcPr>
+          <w:p>
+            <w:pPr>
+              <w:rPr>
+                <w:b w:val="0"/>
+              </w:rPr>
+            </w:pPr>
+            <w:r>
+              <w:rPr>
+                <w:b w:val="0"/>
+              </w:rPr>
+              <w:t>Lien des modifications Drag &amp; Drop des substances et des valeurs dans Panel Paramètre</w:t>
+            </w:r>
+          </w:p>
+        </w:tc>
+        <w:tc>
+          <w:tcPr>
+            <w:tcW w:w="903" w:type="dxa"/>
+          </w:tcPr>
+          <w:p>
+            <w:pPr>
+              <w:jc w:val="center"/>
+              <w:cnfStyle w:val="000000100000" w:firstRow="0" w:lastRow="0" w:firstColumn="0" w:lastColumn="0" w:oddVBand="0" w:evenVBand="0" w:oddHBand="1" w:evenHBand="0" w:firstRowFirstColumn="0" w:firstRowLastColumn="0" w:lastRowFirstColumn="0" w:lastRowLastColumn="0"/>
+            </w:pPr>
+          </w:p>
+        </w:tc>
+        <w:tc>
+          <w:tcPr>
+            <w:tcW w:w="3203" w:type="dxa"/>
+          </w:tcPr>
+          <w:p>
+            <w:pPr>
+              <w:cnfStyle w:val="000000100000" w:firstRow="0" w:lastRow="0" w:firstColumn="0" w:lastColumn="0" w:oddVBand="0" w:evenVBand="0" w:oddHBand="1" w:evenHBand="0" w:firstRowFirstColumn="0" w:firstRowLastColumn="0" w:lastRowFirstColumn="0" w:lastRowLastColumn="0"/>
+            </w:pPr>
+          </w:p>
+        </w:tc>
+      </w:tr>
+      <w:tr>
+        <w:tc>
+          <w:tcPr>
+            <w:cnfStyle w:val="001000000000" w:firstRow="0" w:lastRow="0" w:firstColumn="1" w:lastColumn="0" w:oddVBand="0" w:evenVBand="0" w:oddHBand="0" w:evenHBand="0" w:firstRowFirstColumn="0" w:firstRowLastColumn="0" w:lastRowFirstColumn="0" w:lastRowLastColumn="0"/>
+            <w:tcW w:w="9781" w:type="dxa"/>
+          </w:tcPr>
+          <w:p>
+            <w:pPr>
+              <w:rPr>
+                <w:b w:val="0"/>
+              </w:rPr>
+            </w:pPr>
+            <w:r>
+              <w:rPr>
+                <w:b w:val="0"/>
+              </w:rPr>
+              <w:t xml:space="preserve">Barre à droite des </w:t>
             </w:r>
             <w:proofErr w:type="spellStart"/>
             <w:r>
               <w:rPr>
-                <w:b/>
-              </w:rPr>
-              <w:t>replay</w:t>
+                <w:b w:val="0"/>
+              </w:rPr>
+              <w:t>JPanelTank</w:t>
             </w:r>
             <w:proofErr w:type="spellEnd"/>
-            <w:r>
-              <w:rPr>
-                <w:b/>
-              </w:rPr>
-              <w:t xml:space="preserve"> (de l’animation)</w:t>
-            </w:r>
-          </w:p>
-        </w:tc>
-        <w:tc>
-          <w:tcPr>
-            <w:tcW w:w="903" w:type="dxa"/>
-          </w:tcPr>
-          <w:p>
-            <w:pPr>
-              <w:jc w:val="center"/>
-              <w:cnfStyle w:val="000000100000" w:firstRow="0" w:lastRow="0" w:firstColumn="0" w:lastColumn="0" w:oddVBand="0" w:evenVBand="0" w:oddHBand="1" w:evenHBand="0" w:firstRowFirstColumn="0" w:firstRowLastColumn="0" w:lastRowFirstColumn="0" w:lastRowLastColumn="0"/>
-            </w:pPr>
-          </w:p>
-        </w:tc>
-        <w:tc>
-          <w:tcPr>
-            <w:tcW w:w="1941" w:type="dxa"/>
-          </w:tcPr>
-          <w:p>
-            <w:pPr>
-              <w:cnfStyle w:val="000000100000" w:firstRow="0" w:lastRow="0" w:firstColumn="0" w:lastColumn="0" w:oddVBand="0" w:evenVBand="0" w:oddHBand="1" w:evenHBand="0" w:firstRowFirstColumn="0" w:firstRowLastColumn="0" w:lastRowFirstColumn="0" w:lastRowLastColumn="0"/>
-            </w:pPr>
-          </w:p>
-        </w:tc>
-      </w:tr>
-      <w:tr>
-        <w:tc>
-          <w:tcPr>
-            <w:cnfStyle w:val="001000000000" w:firstRow="0" w:lastRow="0" w:firstColumn="1" w:lastColumn="0" w:oddVBand="0" w:evenVBand="0" w:oddHBand="0" w:evenHBand="0" w:firstRowFirstColumn="0" w:firstRowLastColumn="0" w:lastRowFirstColumn="0" w:lastRowLastColumn="0"/>
-            <w:tcW w:w="1413" w:type="dxa"/>
-          </w:tcPr>
-          <w:p/>
-        </w:tc>
-        <w:tc>
-          <w:tcPr>
-            <w:tcW w:w="9781" w:type="dxa"/>
-          </w:tcPr>
-          <w:p>
-            <w:pPr>
-              <w:cnfStyle w:val="000000000000" w:firstRow="0" w:lastRow="0" w:firstColumn="0" w:lastColumn="0" w:oddVBand="0" w:evenVBand="0" w:oddHBand="0" w:evenHBand="0" w:firstRowFirstColumn="0" w:firstRowLastColumn="0" w:lastRowFirstColumn="0" w:lastRowLastColumn="0"/>
-              <w:rPr>
-                <w:b/>
-              </w:rPr>
-            </w:pPr>
-            <w:r>
-              <w:rPr>
-                <w:b/>
-              </w:rPr>
-              <w:t>Affichage compréhensible pour montrer que la modification est bloquée lorsque la simulation est lancée.</w:t>
-            </w:r>
-          </w:p>
-        </w:tc>
-        <w:tc>
-          <w:tcPr>
-            <w:tcW w:w="903" w:type="dxa"/>
-          </w:tcPr>
-          <w:p>
-            <w:pPr>
-              <w:jc w:val="center"/>
-              <w:cnfStyle w:val="000000000000" w:firstRow="0" w:lastRow="0" w:firstColumn="0" w:lastColumn="0" w:oddVBand="0" w:evenVBand="0" w:oddHBand="0" w:evenHBand="0" w:firstRowFirstColumn="0" w:firstRowLastColumn="0" w:lastRowFirstColumn="0" w:lastRowLastColumn="0"/>
-            </w:pPr>
-          </w:p>
-        </w:tc>
-        <w:tc>
-          <w:tcPr>
-            <w:tcW w:w="1941" w:type="dxa"/>
+          </w:p>
+        </w:tc>
+        <w:tc>
+          <w:tcPr>
+            <w:tcW w:w="903" w:type="dxa"/>
+          </w:tcPr>
+          <w:p>
+            <w:pPr>
+              <w:jc w:val="center"/>
+              <w:cnfStyle w:val="000000000000" w:firstRow="0" w:lastRow="0" w:firstColumn="0" w:lastColumn="0" w:oddVBand="0" w:evenVBand="0" w:oddHBand="0" w:evenHBand="0" w:firstRowFirstColumn="0" w:firstRowLastColumn="0" w:lastRowFirstColumn="0" w:lastRowLastColumn="0"/>
+            </w:pPr>
+          </w:p>
+        </w:tc>
+        <w:tc>
+          <w:tcPr>
+            <w:tcW w:w="3203" w:type="dxa"/>
           </w:tcPr>
           <w:p>
             <w:pPr>
@@ -615,89 +517,58 @@
         <w:tc>
           <w:tcPr>
             <w:cnfStyle w:val="001000000000" w:firstRow="0" w:lastRow="0" w:firstColumn="1" w:lastColumn="0" w:oddVBand="0" w:evenVBand="0" w:oddHBand="0" w:evenHBand="0" w:firstRowFirstColumn="0" w:firstRowLastColumn="0" w:lastRowFirstColumn="0" w:lastRowLastColumn="0"/>
-            <w:tcW w:w="1413" w:type="dxa"/>
+            <w:tcW w:w="9781" w:type="dxa"/>
           </w:tcPr>
           <w:p/>
         </w:tc>
         <w:tc>
           <w:tcPr>
-            <w:tcW w:w="9781" w:type="dxa"/>
-          </w:tcPr>
-          <w:p>
-            <w:pPr>
-              <w:cnfStyle w:val="000000100000" w:firstRow="0" w:lastRow="0" w:firstColumn="0" w:lastColumn="0" w:oddVBand="0" w:evenVBand="0" w:oddHBand="1" w:evenHBand="0" w:firstRowFirstColumn="0" w:firstRowLastColumn="0" w:lastRowFirstColumn="0" w:lastRowLastColumn="0"/>
-              <w:rPr>
-                <w:b/>
-              </w:rPr>
-            </w:pPr>
-            <w:r>
-              <w:rPr>
-                <w:b/>
-              </w:rPr>
-              <w:t>Corriger l’affichage de l’équation qui apparaît parfois sur 2 lignes.</w:t>
-            </w:r>
-          </w:p>
-        </w:tc>
-        <w:tc>
-          <w:tcPr>
-            <w:tcW w:w="903" w:type="dxa"/>
-          </w:tcPr>
-          <w:p>
-            <w:pPr>
-              <w:jc w:val="center"/>
-              <w:cnfStyle w:val="000000100000" w:firstRow="0" w:lastRow="0" w:firstColumn="0" w:lastColumn="0" w:oddVBand="0" w:evenVBand="0" w:oddHBand="1" w:evenHBand="0" w:firstRowFirstColumn="0" w:firstRowLastColumn="0" w:lastRowFirstColumn="0" w:lastRowLastColumn="0"/>
-            </w:pPr>
-          </w:p>
-        </w:tc>
-        <w:tc>
-          <w:tcPr>
-            <w:tcW w:w="1941" w:type="dxa"/>
-          </w:tcPr>
-          <w:p>
-            <w:pPr>
-              <w:cnfStyle w:val="000000100000" w:firstRow="0" w:lastRow="0" w:firstColumn="0" w:lastColumn="0" w:oddVBand="0" w:evenVBand="0" w:oddHBand="1" w:evenHBand="0" w:firstRowFirstColumn="0" w:firstRowLastColumn="0" w:lastRowFirstColumn="0" w:lastRowLastColumn="0"/>
-            </w:pPr>
-          </w:p>
-        </w:tc>
-      </w:tr>
-      <w:tr>
-        <w:tc>
-          <w:tcPr>
-            <w:cnfStyle w:val="001000000000" w:firstRow="0" w:lastRow="0" w:firstColumn="1" w:lastColumn="0" w:oddVBand="0" w:evenVBand="0" w:oddHBand="0" w:evenHBand="0" w:firstRowFirstColumn="0" w:firstRowLastColumn="0" w:lastRowFirstColumn="0" w:lastRowLastColumn="0"/>
-            <w:tcW w:w="1413" w:type="dxa"/>
-            <w:shd w:val="clear" w:color="auto" w:fill="auto"/>
-          </w:tcPr>
-          <w:p/>
-        </w:tc>
-        <w:tc>
-          <w:tcPr>
-            <w:tcW w:w="9781" w:type="dxa"/>
-            <w:shd w:val="clear" w:color="auto" w:fill="auto"/>
-          </w:tcPr>
-          <w:p>
-            <w:pPr>
-              <w:cnfStyle w:val="000000000000" w:firstRow="0" w:lastRow="0" w:firstColumn="0" w:lastColumn="0" w:oddVBand="0" w:evenVBand="0" w:oddHBand="0" w:evenHBand="0" w:firstRowFirstColumn="0" w:firstRowLastColumn="0" w:lastRowFirstColumn="0" w:lastRowLastColumn="0"/>
-            </w:pPr>
-            <w:bookmarkStart w:id="0" w:name="_GoBack"/>
-            <w:bookmarkEnd w:id="0"/>
-          </w:p>
-        </w:tc>
-        <w:tc>
-          <w:tcPr>
-            <w:tcW w:w="903" w:type="dxa"/>
-            <w:shd w:val="clear" w:color="auto" w:fill="auto"/>
-          </w:tcPr>
-          <w:p>
-            <w:pPr>
-              <w:jc w:val="center"/>
-              <w:cnfStyle w:val="000000000000" w:firstRow="0" w:lastRow="0" w:firstColumn="0" w:lastColumn="0" w:oddVBand="0" w:evenVBand="0" w:oddHBand="0" w:evenHBand="0" w:firstRowFirstColumn="0" w:firstRowLastColumn="0" w:lastRowFirstColumn="0" w:lastRowLastColumn="0"/>
-            </w:pPr>
-          </w:p>
-        </w:tc>
-        <w:tc>
-          <w:tcPr>
-            <w:tcW w:w="1941" w:type="dxa"/>
-            <w:shd w:val="clear" w:color="auto" w:fill="auto"/>
+            <w:tcW w:w="903" w:type="dxa"/>
+          </w:tcPr>
+          <w:p>
+            <w:pPr>
+              <w:jc w:val="center"/>
+              <w:cnfStyle w:val="000000100000" w:firstRow="0" w:lastRow="0" w:firstColumn="0" w:lastColumn="0" w:oddVBand="0" w:evenVBand="0" w:oddHBand="1" w:evenHBand="0" w:firstRowFirstColumn="0" w:firstRowLastColumn="0" w:lastRowFirstColumn="0" w:lastRowLastColumn="0"/>
+            </w:pPr>
+          </w:p>
+        </w:tc>
+        <w:tc>
+          <w:tcPr>
+            <w:tcW w:w="3203" w:type="dxa"/>
+          </w:tcPr>
+          <w:p>
+            <w:pPr>
+              <w:cnfStyle w:val="000000100000" w:firstRow="0" w:lastRow="0" w:firstColumn="0" w:lastColumn="0" w:oddVBand="0" w:evenVBand="0" w:oddHBand="1" w:evenHBand="0" w:firstRowFirstColumn="0" w:firstRowLastColumn="0" w:lastRowFirstColumn="0" w:lastRowLastColumn="0"/>
+            </w:pPr>
+          </w:p>
+        </w:tc>
+      </w:tr>
+      <w:tr>
+        <w:tc>
+          <w:tcPr>
+            <w:cnfStyle w:val="001000000000" w:firstRow="0" w:lastRow="0" w:firstColumn="1" w:lastColumn="0" w:oddVBand="0" w:evenVBand="0" w:oddHBand="0" w:evenHBand="0" w:firstRowFirstColumn="0" w:firstRowLastColumn="0" w:lastRowFirstColumn="0" w:lastRowLastColumn="0"/>
+            <w:tcW w:w="9781" w:type="dxa"/>
+          </w:tcPr>
+          <w:p>
+            <w:r>
+              <w:t>AJOUT D’UN PARENT</w:t>
+            </w:r>
+          </w:p>
+        </w:tc>
+        <w:tc>
+          <w:tcPr>
+            <w:tcW w:w="903" w:type="dxa"/>
+          </w:tcPr>
+          <w:p>
+            <w:pPr>
+              <w:jc w:val="center"/>
+              <w:cnfStyle w:val="000000000000" w:firstRow="0" w:lastRow="0" w:firstColumn="0" w:lastColumn="0" w:oddVBand="0" w:evenVBand="0" w:oddHBand="0" w:evenHBand="0" w:firstRowFirstColumn="0" w:firstRowLastColumn="0" w:lastRowFirstColumn="0" w:lastRowLastColumn="0"/>
+            </w:pPr>
+          </w:p>
+        </w:tc>
+        <w:tc>
+          <w:tcPr>
+            <w:tcW w:w="3203" w:type="dxa"/>
           </w:tcPr>
           <w:p>
             <w:pPr>
@@ -713,96 +584,100 @@
         <w:tc>
           <w:tcPr>
             <w:cnfStyle w:val="001000000000" w:firstRow="0" w:lastRow="0" w:firstColumn="1" w:lastColumn="0" w:oddVBand="0" w:evenVBand="0" w:oddHBand="0" w:evenHBand="0" w:firstRowFirstColumn="0" w:firstRowLastColumn="0" w:lastRowFirstColumn="0" w:lastRowLastColumn="0"/>
-            <w:tcW w:w="1413" w:type="dxa"/>
-          </w:tcPr>
-          <w:p>
-            <w:r>
-              <w:t>Visuel</w:t>
-            </w:r>
-          </w:p>
-        </w:tc>
-        <w:tc>
-          <w:tcPr>
-            <w:tcW w:w="9781" w:type="dxa"/>
-          </w:tcPr>
-          <w:p>
-            <w:pPr>
-              <w:cnfStyle w:val="000000100000" w:firstRow="0" w:lastRow="0" w:firstColumn="0" w:lastColumn="0" w:oddVBand="0" w:evenVBand="0" w:oddHBand="1" w:evenHBand="0" w:firstRowFirstColumn="0" w:firstRowLastColumn="0" w:lastRowFirstColumn="0" w:lastRowLastColumn="0"/>
-              <w:rPr>
-                <w:b/>
-              </w:rPr>
-            </w:pPr>
-            <w:r>
-              <w:rPr>
-                <w:b/>
-              </w:rPr>
-              <w:t>Taille fine du conteneur invisible</w:t>
-            </w:r>
-          </w:p>
-        </w:tc>
-        <w:tc>
-          <w:tcPr>
-            <w:tcW w:w="903" w:type="dxa"/>
-          </w:tcPr>
-          <w:p>
-            <w:pPr>
-              <w:jc w:val="center"/>
-              <w:cnfStyle w:val="000000100000" w:firstRow="0" w:lastRow="0" w:firstColumn="0" w:lastColumn="0" w:oddVBand="0" w:evenVBand="0" w:oddHBand="1" w:evenHBand="0" w:firstRowFirstColumn="0" w:firstRowLastColumn="0" w:lastRowFirstColumn="0" w:lastRowLastColumn="0"/>
-            </w:pPr>
-          </w:p>
-        </w:tc>
-        <w:tc>
-          <w:tcPr>
-            <w:tcW w:w="1941" w:type="dxa"/>
-          </w:tcPr>
-          <w:p>
-            <w:pPr>
-              <w:cnfStyle w:val="000000100000" w:firstRow="0" w:lastRow="0" w:firstColumn="0" w:lastColumn="0" w:oddVBand="0" w:evenVBand="0" w:oddHBand="1" w:evenHBand="0" w:firstRowFirstColumn="0" w:firstRowLastColumn="0" w:lastRowFirstColumn="0" w:lastRowLastColumn="0"/>
-            </w:pPr>
-          </w:p>
-        </w:tc>
-      </w:tr>
-      <w:tr>
-        <w:tc>
-          <w:tcPr>
-            <w:cnfStyle w:val="001000000000" w:firstRow="0" w:lastRow="0" w:firstColumn="1" w:lastColumn="0" w:oddVBand="0" w:evenVBand="0" w:oddHBand="0" w:evenHBand="0" w:firstRowFirstColumn="0" w:firstRowLastColumn="0" w:lastRowFirstColumn="0" w:lastRowLastColumn="0"/>
-            <w:tcW w:w="1413" w:type="dxa"/>
-          </w:tcPr>
-          <w:p/>
-        </w:tc>
-        <w:tc>
-          <w:tcPr>
-            <w:tcW w:w="9781" w:type="dxa"/>
-          </w:tcPr>
-          <w:p>
-            <w:pPr>
-              <w:cnfStyle w:val="000000000000" w:firstRow="0" w:lastRow="0" w:firstColumn="0" w:lastColumn="0" w:oddVBand="0" w:evenVBand="0" w:oddHBand="0" w:evenHBand="0" w:firstRowFirstColumn="0" w:firstRowLastColumn="0" w:lastRowFirstColumn="0" w:lastRowLastColumn="0"/>
-              <w:rPr>
-                <w:b/>
-              </w:rPr>
-            </w:pPr>
-            <w:r>
-              <w:rPr>
-                <w:b/>
-              </w:rPr>
-              <w:t>Alignement des conteneurs</w:t>
-            </w:r>
-          </w:p>
-        </w:tc>
-        <w:tc>
-          <w:tcPr>
-            <w:tcW w:w="903" w:type="dxa"/>
-          </w:tcPr>
-          <w:p>
-            <w:pPr>
-              <w:jc w:val="center"/>
-              <w:cnfStyle w:val="000000000000" w:firstRow="0" w:lastRow="0" w:firstColumn="0" w:lastColumn="0" w:oddVBand="0" w:evenVBand="0" w:oddHBand="0" w:evenHBand="0" w:firstRowFirstColumn="0" w:firstRowLastColumn="0" w:lastRowFirstColumn="0" w:lastRowLastColumn="0"/>
-            </w:pPr>
-          </w:p>
-        </w:tc>
-        <w:tc>
-          <w:tcPr>
-            <w:tcW w:w="1941" w:type="dxa"/>
+            <w:tcW w:w="9781" w:type="dxa"/>
+          </w:tcPr>
+          <w:p>
+            <w:pPr>
+              <w:rPr>
+                <w:strike/>
+              </w:rPr>
+            </w:pPr>
+            <w:proofErr w:type="spellStart"/>
+            <w:r>
+              <w:rPr>
+                <w:b w:val="0"/>
+              </w:rPr>
+              <w:t>Refresh</w:t>
+            </w:r>
+            <w:proofErr w:type="spellEnd"/>
+            <w:r>
+              <w:rPr>
+                <w:b w:val="0"/>
+              </w:rPr>
+              <w:t xml:space="preserve"> à l’ajout de parent</w:t>
+            </w:r>
+          </w:p>
+        </w:tc>
+        <w:tc>
+          <w:tcPr>
+            <w:tcW w:w="903" w:type="dxa"/>
+          </w:tcPr>
+          <w:p>
+            <w:pPr>
+              <w:jc w:val="center"/>
+              <w:cnfStyle w:val="000000100000" w:firstRow="0" w:lastRow="0" w:firstColumn="0" w:lastColumn="0" w:oddVBand="0" w:evenVBand="0" w:oddHBand="1" w:evenHBand="0" w:firstRowFirstColumn="0" w:firstRowLastColumn="0" w:lastRowFirstColumn="0" w:lastRowLastColumn="0"/>
+            </w:pPr>
+          </w:p>
+        </w:tc>
+        <w:tc>
+          <w:tcPr>
+            <w:tcW w:w="3203" w:type="dxa"/>
+          </w:tcPr>
+          <w:p>
+            <w:pPr>
+              <w:cnfStyle w:val="000000100000" w:firstRow="0" w:lastRow="0" w:firstColumn="0" w:lastColumn="0" w:oddVBand="0" w:evenVBand="0" w:oddHBand="1" w:evenHBand="0" w:firstRowFirstColumn="0" w:firstRowLastColumn="0" w:lastRowFirstColumn="0" w:lastRowLastColumn="0"/>
+            </w:pPr>
+          </w:p>
+        </w:tc>
+      </w:tr>
+      <w:tr>
+        <w:tc>
+          <w:tcPr>
+            <w:cnfStyle w:val="001000000000" w:firstRow="0" w:lastRow="0" w:firstColumn="1" w:lastColumn="0" w:oddVBand="0" w:evenVBand="0" w:oddHBand="0" w:evenHBand="0" w:firstRowFirstColumn="0" w:firstRowLastColumn="0" w:lastRowFirstColumn="0" w:lastRowLastColumn="0"/>
+            <w:tcW w:w="9781" w:type="dxa"/>
+          </w:tcPr>
+          <w:p>
+            <w:pPr>
+              <w:rPr>
+                <w:b w:val="0"/>
+              </w:rPr>
+            </w:pPr>
+            <w:r>
+              <w:rPr>
+                <w:b w:val="0"/>
+              </w:rPr>
+              <w:t xml:space="preserve">Positionnement des tanks </w:t>
+            </w:r>
+            <w:proofErr w:type="gramStart"/>
+            <w:r>
+              <w:rPr>
+                <w:b w:val="0"/>
+              </w:rPr>
+              <w:t>( Robinets</w:t>
+            </w:r>
+            <w:proofErr w:type="gramEnd"/>
+            <w:r>
+              <w:rPr>
+                <w:b w:val="0"/>
+              </w:rPr>
+              <w:t xml:space="preserve"> )</w:t>
+            </w:r>
+          </w:p>
+        </w:tc>
+        <w:tc>
+          <w:tcPr>
+            <w:tcW w:w="903" w:type="dxa"/>
+          </w:tcPr>
+          <w:p>
+            <w:pPr>
+              <w:jc w:val="center"/>
+              <w:cnfStyle w:val="000000000000" w:firstRow="0" w:lastRow="0" w:firstColumn="0" w:lastColumn="0" w:oddVBand="0" w:evenVBand="0" w:oddHBand="0" w:evenHBand="0" w:firstRowFirstColumn="0" w:firstRowLastColumn="0" w:lastRowFirstColumn="0" w:lastRowLastColumn="0"/>
+            </w:pPr>
+          </w:p>
+        </w:tc>
+        <w:tc>
+          <w:tcPr>
+            <w:tcW w:w="3203" w:type="dxa"/>
           </w:tcPr>
           <w:p>
             <w:pPr>
@@ -818,106 +693,78 @@
         <w:tc>
           <w:tcPr>
             <w:cnfStyle w:val="001000000000" w:firstRow="0" w:lastRow="0" w:firstColumn="1" w:lastColumn="0" w:oddVBand="0" w:evenVBand="0" w:oddHBand="0" w:evenHBand="0" w:firstRowFirstColumn="0" w:firstRowLastColumn="0" w:lastRowFirstColumn="0" w:lastRowLastColumn="0"/>
-            <w:tcW w:w="1413" w:type="dxa"/>
-          </w:tcPr>
-          <w:p/>
-        </w:tc>
-        <w:tc>
-          <w:tcPr>
-            <w:tcW w:w="9781" w:type="dxa"/>
-          </w:tcPr>
-          <w:p>
-            <w:pPr>
-              <w:cnfStyle w:val="000000100000" w:firstRow="0" w:lastRow="0" w:firstColumn="0" w:lastColumn="0" w:oddVBand="0" w:evenVBand="0" w:oddHBand="1" w:evenHBand="0" w:firstRowFirstColumn="0" w:firstRowLastColumn="0" w:lastRowFirstColumn="0" w:lastRowLastColumn="0"/>
-              <w:rPr>
-                <w:b/>
-              </w:rPr>
-            </w:pPr>
-            <w:r>
-              <w:rPr>
-                <w:b/>
-              </w:rPr>
-              <w:t>Robinet possible des deux côtés du réservoir</w:t>
-            </w:r>
-          </w:p>
-        </w:tc>
-        <w:tc>
-          <w:tcPr>
-            <w:tcW w:w="903" w:type="dxa"/>
-          </w:tcPr>
-          <w:p>
-            <w:pPr>
-              <w:jc w:val="center"/>
-              <w:cnfStyle w:val="000000100000" w:firstRow="0" w:lastRow="0" w:firstColumn="0" w:lastColumn="0" w:oddVBand="0" w:evenVBand="0" w:oddHBand="1" w:evenHBand="0" w:firstRowFirstColumn="0" w:firstRowLastColumn="0" w:lastRowFirstColumn="0" w:lastRowLastColumn="0"/>
-            </w:pPr>
-          </w:p>
-        </w:tc>
-        <w:tc>
-          <w:tcPr>
-            <w:tcW w:w="1941" w:type="dxa"/>
-          </w:tcPr>
-          <w:p>
-            <w:pPr>
-              <w:cnfStyle w:val="000000100000" w:firstRow="0" w:lastRow="0" w:firstColumn="0" w:lastColumn="0" w:oddVBand="0" w:evenVBand="0" w:oddHBand="1" w:evenHBand="0" w:firstRowFirstColumn="0" w:firstRowLastColumn="0" w:lastRowFirstColumn="0" w:lastRowLastColumn="0"/>
-            </w:pPr>
-          </w:p>
-        </w:tc>
-      </w:tr>
-      <w:tr>
-        <w:tc>
-          <w:tcPr>
-            <w:cnfStyle w:val="001000000000" w:firstRow="0" w:lastRow="0" w:firstColumn="1" w:lastColumn="0" w:oddVBand="0" w:evenVBand="0" w:oddHBand="0" w:evenHBand="0" w:firstRowFirstColumn="0" w:firstRowLastColumn="0" w:lastRowFirstColumn="0" w:lastRowLastColumn="0"/>
-            <w:tcW w:w="1413" w:type="dxa"/>
-          </w:tcPr>
-          <w:p/>
-        </w:tc>
-        <w:tc>
-          <w:tcPr>
-            <w:tcW w:w="9781" w:type="dxa"/>
-          </w:tcPr>
-          <w:p>
-            <w:pPr>
-              <w:cnfStyle w:val="000000000000" w:firstRow="0" w:lastRow="0" w:firstColumn="0" w:lastColumn="0" w:oddVBand="0" w:evenVBand="0" w:oddHBand="0" w:evenHBand="0" w:firstRowFirstColumn="0" w:firstRowLastColumn="0" w:lastRowFirstColumn="0" w:lastRowLastColumn="0"/>
-              <w:rPr>
-                <w:b/>
-              </w:rPr>
-            </w:pPr>
-            <w:r>
-              <w:rPr>
-                <w:b/>
-              </w:rPr>
-              <w:t xml:space="preserve">Barre à droite des </w:t>
-            </w:r>
-            <w:proofErr w:type="spellStart"/>
-            <w:r>
-              <w:rPr>
-                <w:b/>
-              </w:rPr>
-              <w:t>JPanelT</w:t>
-            </w:r>
-            <w:r>
-              <w:rPr>
-                <w:b/>
-              </w:rPr>
-              <w:t>ank</w:t>
-            </w:r>
-            <w:proofErr w:type="spellEnd"/>
-          </w:p>
-        </w:tc>
-        <w:tc>
-          <w:tcPr>
-            <w:tcW w:w="903" w:type="dxa"/>
-          </w:tcPr>
-          <w:p>
-            <w:pPr>
-              <w:jc w:val="center"/>
-              <w:cnfStyle w:val="000000000000" w:firstRow="0" w:lastRow="0" w:firstColumn="0" w:lastColumn="0" w:oddVBand="0" w:evenVBand="0" w:oddHBand="0" w:evenHBand="0" w:firstRowFirstColumn="0" w:firstRowLastColumn="0" w:lastRowFirstColumn="0" w:lastRowLastColumn="0"/>
-            </w:pPr>
-          </w:p>
-        </w:tc>
-        <w:tc>
-          <w:tcPr>
-            <w:tcW w:w="1941" w:type="dxa"/>
+            <w:tcW w:w="9781" w:type="dxa"/>
+          </w:tcPr>
+          <w:p>
+            <w:pPr>
+              <w:rPr>
+                <w:b w:val="0"/>
+              </w:rPr>
+            </w:pPr>
+            <w:r>
+              <w:rPr>
+                <w:b w:val="0"/>
+              </w:rPr>
+              <w:t>Positionnement pas centré</w:t>
+            </w:r>
+          </w:p>
+        </w:tc>
+        <w:tc>
+          <w:tcPr>
+            <w:tcW w:w="903" w:type="dxa"/>
+          </w:tcPr>
+          <w:p>
+            <w:pPr>
+              <w:jc w:val="center"/>
+              <w:cnfStyle w:val="000000100000" w:firstRow="0" w:lastRow="0" w:firstColumn="0" w:lastColumn="0" w:oddVBand="0" w:evenVBand="0" w:oddHBand="1" w:evenHBand="0" w:firstRowFirstColumn="0" w:firstRowLastColumn="0" w:lastRowFirstColumn="0" w:lastRowLastColumn="0"/>
+            </w:pPr>
+          </w:p>
+        </w:tc>
+        <w:tc>
+          <w:tcPr>
+            <w:tcW w:w="3203" w:type="dxa"/>
+          </w:tcPr>
+          <w:p>
+            <w:pPr>
+              <w:cnfStyle w:val="000000100000" w:firstRow="0" w:lastRow="0" w:firstColumn="0" w:lastColumn="0" w:oddVBand="0" w:evenVBand="0" w:oddHBand="1" w:evenHBand="0" w:firstRowFirstColumn="0" w:firstRowLastColumn="0" w:lastRowFirstColumn="0" w:lastRowLastColumn="0"/>
+            </w:pPr>
+          </w:p>
+        </w:tc>
+      </w:tr>
+      <w:tr>
+        <w:tc>
+          <w:tcPr>
+            <w:cnfStyle w:val="001000000000" w:firstRow="0" w:lastRow="0" w:firstColumn="1" w:lastColumn="0" w:oddVBand="0" w:evenVBand="0" w:oddHBand="0" w:evenHBand="0" w:firstRowFirstColumn="0" w:firstRowLastColumn="0" w:lastRowFirstColumn="0" w:lastRowLastColumn="0"/>
+            <w:tcW w:w="9781" w:type="dxa"/>
+          </w:tcPr>
+          <w:p>
+            <w:pPr>
+              <w:rPr>
+                <w:b w:val="0"/>
+              </w:rPr>
+            </w:pPr>
+            <w:r>
+              <w:rPr>
+                <w:b w:val="0"/>
+              </w:rPr>
+              <w:t>Positionnement des parents</w:t>
+            </w:r>
+          </w:p>
+        </w:tc>
+        <w:tc>
+          <w:tcPr>
+            <w:tcW w:w="903" w:type="dxa"/>
+          </w:tcPr>
+          <w:p>
+            <w:pPr>
+              <w:jc w:val="center"/>
+              <w:cnfStyle w:val="000000000000" w:firstRow="0" w:lastRow="0" w:firstColumn="0" w:lastColumn="0" w:oddVBand="0" w:evenVBand="0" w:oddHBand="0" w:evenHBand="0" w:firstRowFirstColumn="0" w:firstRowLastColumn="0" w:lastRowFirstColumn="0" w:lastRowLastColumn="0"/>
+            </w:pPr>
+          </w:p>
+        </w:tc>
+        <w:tc>
+          <w:tcPr>
+            <w:tcW w:w="3203" w:type="dxa"/>
           </w:tcPr>
           <w:p>
             <w:pPr>
@@ -933,109 +780,1390 @@
         <w:tc>
           <w:tcPr>
             <w:cnfStyle w:val="001000000000" w:firstRow="0" w:lastRow="0" w:firstColumn="1" w:lastColumn="0" w:oddVBand="0" w:evenVBand="0" w:oddHBand="0" w:evenHBand="0" w:firstRowFirstColumn="0" w:firstRowLastColumn="0" w:lastRowFirstColumn="0" w:lastRowLastColumn="0"/>
-            <w:tcW w:w="1413" w:type="dxa"/>
-            <w:shd w:val="clear" w:color="auto" w:fill="auto"/>
-          </w:tcPr>
-          <w:p/>
-        </w:tc>
-        <w:tc>
-          <w:tcPr>
-            <w:tcW w:w="9781" w:type="dxa"/>
-            <w:shd w:val="clear" w:color="auto" w:fill="auto"/>
-          </w:tcPr>
-          <w:p>
-            <w:pPr>
-              <w:cnfStyle w:val="000000100000" w:firstRow="0" w:lastRow="0" w:firstColumn="0" w:lastColumn="0" w:oddVBand="0" w:evenVBand="0" w:oddHBand="1" w:evenHBand="0" w:firstRowFirstColumn="0" w:firstRowLastColumn="0" w:lastRowFirstColumn="0" w:lastRowLastColumn="0"/>
-            </w:pPr>
-          </w:p>
-        </w:tc>
-        <w:tc>
-          <w:tcPr>
-            <w:tcW w:w="903" w:type="dxa"/>
-            <w:shd w:val="clear" w:color="auto" w:fill="auto"/>
-          </w:tcPr>
-          <w:p>
-            <w:pPr>
-              <w:jc w:val="center"/>
-              <w:cnfStyle w:val="000000100000" w:firstRow="0" w:lastRow="0" w:firstColumn="0" w:lastColumn="0" w:oddVBand="0" w:evenVBand="0" w:oddHBand="1" w:evenHBand="0" w:firstRowFirstColumn="0" w:firstRowLastColumn="0" w:lastRowFirstColumn="0" w:lastRowLastColumn="0"/>
-            </w:pPr>
-          </w:p>
-        </w:tc>
-        <w:tc>
-          <w:tcPr>
-            <w:tcW w:w="1941" w:type="dxa"/>
-            <w:shd w:val="clear" w:color="auto" w:fill="auto"/>
-          </w:tcPr>
-          <w:p>
-            <w:pPr>
-              <w:cnfStyle w:val="000000100000" w:firstRow="0" w:lastRow="0" w:firstColumn="0" w:lastColumn="0" w:oddVBand="0" w:evenVBand="0" w:oddHBand="1" w:evenHBand="0" w:firstRowFirstColumn="0" w:firstRowLastColumn="0" w:lastRowFirstColumn="0" w:lastRowLastColumn="0"/>
-            </w:pPr>
-          </w:p>
-        </w:tc>
-      </w:tr>
-      <w:tr>
-        <w:tc>
-          <w:tcPr>
-            <w:cnfStyle w:val="001000000000" w:firstRow="0" w:lastRow="0" w:firstColumn="1" w:lastColumn="0" w:oddVBand="0" w:evenVBand="0" w:oddHBand="0" w:evenHBand="0" w:firstRowFirstColumn="0" w:firstRowLastColumn="0" w:lastRowFirstColumn="0" w:lastRowLastColumn="0"/>
-            <w:tcW w:w="1413" w:type="dxa"/>
-          </w:tcPr>
-          <w:p>
-            <w:r>
-              <w:t>Cohérence</w:t>
-            </w:r>
-          </w:p>
-        </w:tc>
-        <w:tc>
-          <w:tcPr>
-            <w:tcW w:w="9781" w:type="dxa"/>
-          </w:tcPr>
-          <w:p>
-            <w:pPr>
-              <w:cnfStyle w:val="000000000000" w:firstRow="0" w:lastRow="0" w:firstColumn="0" w:lastColumn="0" w:oddVBand="0" w:evenVBand="0" w:oddHBand="0" w:evenHBand="0" w:firstRowFirstColumn="0" w:firstRowLastColumn="0" w:lastRowFirstColumn="0" w:lastRowLastColumn="0"/>
+            <w:tcW w:w="9781" w:type="dxa"/>
+          </w:tcPr>
+          <w:p>
+            <w:pPr>
+              <w:rPr>
+                <w:b w:val="0"/>
+              </w:rPr>
+            </w:pPr>
+            <w:r>
+              <w:rPr>
+                <w:b w:val="0"/>
+              </w:rPr>
+              <w:t>Ajout de n parents</w:t>
+            </w:r>
+            <w:r>
+              <w:rPr>
+                <w:b w:val="0"/>
+              </w:rPr>
+              <w:t xml:space="preserve"> invisibles sur la largeur</w:t>
+            </w:r>
+          </w:p>
+        </w:tc>
+        <w:tc>
+          <w:tcPr>
+            <w:tcW w:w="903" w:type="dxa"/>
+          </w:tcPr>
+          <w:p>
+            <w:pPr>
+              <w:jc w:val="center"/>
+              <w:cnfStyle w:val="000000100000" w:firstRow="0" w:lastRow="0" w:firstColumn="0" w:lastColumn="0" w:oddVBand="0" w:evenVBand="0" w:oddHBand="1" w:evenHBand="0" w:firstRowFirstColumn="0" w:firstRowLastColumn="0" w:lastRowFirstColumn="0" w:lastRowLastColumn="0"/>
+            </w:pPr>
+          </w:p>
+        </w:tc>
+        <w:tc>
+          <w:tcPr>
+            <w:tcW w:w="3203" w:type="dxa"/>
+          </w:tcPr>
+          <w:p>
+            <w:pPr>
+              <w:cnfStyle w:val="000000100000" w:firstRow="0" w:lastRow="0" w:firstColumn="0" w:lastColumn="0" w:oddVBand="0" w:evenVBand="0" w:oddHBand="1" w:evenHBand="0" w:firstRowFirstColumn="0" w:firstRowLastColumn="0" w:lastRowFirstColumn="0" w:lastRowLastColumn="0"/>
+            </w:pPr>
+          </w:p>
+        </w:tc>
+      </w:tr>
+      <w:tr>
+        <w:tc>
+          <w:tcPr>
+            <w:cnfStyle w:val="001000000000" w:firstRow="0" w:lastRow="0" w:firstColumn="1" w:lastColumn="0" w:oddVBand="0" w:evenVBand="0" w:oddHBand="0" w:evenHBand="0" w:firstRowFirstColumn="0" w:firstRowLastColumn="0" w:lastRowFirstColumn="0" w:lastRowLastColumn="0"/>
+            <w:tcW w:w="9781" w:type="dxa"/>
+          </w:tcPr>
+          <w:p>
+            <w:pPr>
+              <w:rPr>
+                <w:b w:val="0"/>
+              </w:rPr>
+            </w:pPr>
+            <w:r>
+              <w:rPr>
+                <w:b w:val="0"/>
+              </w:rPr>
+              <w:t>Problème décalage du contenu liquide (déplacement des quantités)</w:t>
+            </w:r>
+          </w:p>
+        </w:tc>
+        <w:tc>
+          <w:tcPr>
+            <w:tcW w:w="903" w:type="dxa"/>
+          </w:tcPr>
+          <w:p>
+            <w:pPr>
+              <w:jc w:val="center"/>
+              <w:cnfStyle w:val="000000000000" w:firstRow="0" w:lastRow="0" w:firstColumn="0" w:lastColumn="0" w:oddVBand="0" w:evenVBand="0" w:oddHBand="0" w:evenHBand="0" w:firstRowFirstColumn="0" w:firstRowLastColumn="0" w:lastRowFirstColumn="0" w:lastRowLastColumn="0"/>
+            </w:pPr>
+          </w:p>
+        </w:tc>
+        <w:tc>
+          <w:tcPr>
+            <w:tcW w:w="3203" w:type="dxa"/>
+          </w:tcPr>
+          <w:p>
+            <w:pPr>
+              <w:cnfStyle w:val="000000000000" w:firstRow="0" w:lastRow="0" w:firstColumn="0" w:lastColumn="0" w:oddVBand="0" w:evenVBand="0" w:oddHBand="0" w:evenHBand="0" w:firstRowFirstColumn="0" w:firstRowLastColumn="0" w:lastRowFirstColumn="0" w:lastRowLastColumn="0"/>
+            </w:pPr>
+          </w:p>
+        </w:tc>
+      </w:tr>
+      <w:tr>
+        <w:trPr>
+          <w:cnfStyle w:val="000000100000" w:firstRow="0" w:lastRow="0" w:firstColumn="0" w:lastColumn="0" w:oddVBand="0" w:evenVBand="0" w:oddHBand="1" w:evenHBand="0" w:firstRowFirstColumn="0" w:firstRowLastColumn="0" w:lastRowFirstColumn="0" w:lastRowLastColumn="0"/>
+        </w:trPr>
+        <w:tc>
+          <w:tcPr>
+            <w:cnfStyle w:val="001000000000" w:firstRow="0" w:lastRow="0" w:firstColumn="1" w:lastColumn="0" w:oddVBand="0" w:evenVBand="0" w:oddHBand="0" w:evenHBand="0" w:firstRowFirstColumn="0" w:firstRowLastColumn="0" w:lastRowFirstColumn="0" w:lastRowLastColumn="0"/>
+            <w:tcW w:w="9781" w:type="dxa"/>
+          </w:tcPr>
+          <w:p>
+            <w:pPr>
+              <w:rPr>
+                <w:b w:val="0"/>
+              </w:rPr>
+            </w:pPr>
+            <w:r>
+              <w:rPr>
+                <w:b w:val="0"/>
+              </w:rPr>
+              <w:t>Supe</w:t>
+            </w:r>
+            <w:r>
+              <w:rPr>
+                <w:b w:val="0"/>
+              </w:rPr>
+              <w:t>rposition de la boite paramètres</w:t>
+            </w:r>
+          </w:p>
+        </w:tc>
+        <w:tc>
+          <w:tcPr>
+            <w:tcW w:w="903" w:type="dxa"/>
+          </w:tcPr>
+          <w:p>
+            <w:pPr>
+              <w:jc w:val="center"/>
+              <w:cnfStyle w:val="000000100000" w:firstRow="0" w:lastRow="0" w:firstColumn="0" w:lastColumn="0" w:oddVBand="0" w:evenVBand="0" w:oddHBand="1" w:evenHBand="0" w:firstRowFirstColumn="0" w:firstRowLastColumn="0" w:lastRowFirstColumn="0" w:lastRowLastColumn="0"/>
+            </w:pPr>
+          </w:p>
+        </w:tc>
+        <w:tc>
+          <w:tcPr>
+            <w:tcW w:w="3203" w:type="dxa"/>
+          </w:tcPr>
+          <w:p>
+            <w:pPr>
+              <w:cnfStyle w:val="000000100000" w:firstRow="0" w:lastRow="0" w:firstColumn="0" w:lastColumn="0" w:oddVBand="0" w:evenVBand="0" w:oddHBand="1" w:evenHBand="0" w:firstRowFirstColumn="0" w:firstRowLastColumn="0" w:lastRowFirstColumn="0" w:lastRowLastColumn="0"/>
+            </w:pPr>
+          </w:p>
+        </w:tc>
+      </w:tr>
+      <w:tr>
+        <w:tc>
+          <w:tcPr>
+            <w:cnfStyle w:val="001000000000" w:firstRow="0" w:lastRow="0" w:firstColumn="1" w:lastColumn="0" w:oddVBand="0" w:evenVBand="0" w:oddHBand="0" w:evenHBand="0" w:firstRowFirstColumn="0" w:firstRowLastColumn="0" w:lastRowFirstColumn="0" w:lastRowLastColumn="0"/>
+            <w:tcW w:w="9781" w:type="dxa"/>
+          </w:tcPr>
+          <w:p>
+            <w:pPr>
+              <w:rPr>
+                <w:b w:val="0"/>
+              </w:rPr>
+            </w:pPr>
+            <w:r>
+              <w:rPr>
+                <w:b w:val="0"/>
+              </w:rPr>
+              <w:t>Scroll bar</w:t>
+            </w:r>
+            <w:r>
+              <w:rPr>
+                <w:b w:val="0"/>
+              </w:rPr>
+              <w:t xml:space="preserve"> pour voir tous les tanks</w:t>
+            </w:r>
+          </w:p>
+        </w:tc>
+        <w:tc>
+          <w:tcPr>
+            <w:tcW w:w="903" w:type="dxa"/>
+          </w:tcPr>
+          <w:p>
+            <w:pPr>
+              <w:jc w:val="center"/>
+              <w:cnfStyle w:val="000000000000" w:firstRow="0" w:lastRow="0" w:firstColumn="0" w:lastColumn="0" w:oddVBand="0" w:evenVBand="0" w:oddHBand="0" w:evenHBand="0" w:firstRowFirstColumn="0" w:firstRowLastColumn="0" w:lastRowFirstColumn="0" w:lastRowLastColumn="0"/>
+            </w:pPr>
+          </w:p>
+        </w:tc>
+        <w:tc>
+          <w:tcPr>
+            <w:tcW w:w="3203" w:type="dxa"/>
+          </w:tcPr>
+          <w:p>
+            <w:pPr>
+              <w:cnfStyle w:val="000000000000" w:firstRow="0" w:lastRow="0" w:firstColumn="0" w:lastColumn="0" w:oddVBand="0" w:evenVBand="0" w:oddHBand="0" w:evenHBand="0" w:firstRowFirstColumn="0" w:firstRowLastColumn="0" w:lastRowFirstColumn="0" w:lastRowLastColumn="0"/>
+            </w:pPr>
+          </w:p>
+        </w:tc>
+      </w:tr>
+      <w:tr>
+        <w:trPr>
+          <w:cnfStyle w:val="000000100000" w:firstRow="0" w:lastRow="0" w:firstColumn="0" w:lastColumn="0" w:oddVBand="0" w:evenVBand="0" w:oddHBand="1" w:evenHBand="0" w:firstRowFirstColumn="0" w:firstRowLastColumn="0" w:lastRowFirstColumn="0" w:lastRowLastColumn="0"/>
+        </w:trPr>
+        <w:tc>
+          <w:tcPr>
+            <w:cnfStyle w:val="001000000000" w:firstRow="0" w:lastRow="0" w:firstColumn="1" w:lastColumn="0" w:oddVBand="0" w:evenVBand="0" w:oddHBand="0" w:evenHBand="0" w:firstRowFirstColumn="0" w:firstRowLastColumn="0" w:lastRowFirstColumn="0" w:lastRowLastColumn="0"/>
+            <w:tcW w:w="9781" w:type="dxa"/>
+          </w:tcPr>
+          <w:p>
+            <w:pPr>
+              <w:rPr>
+                <w:b w:val="0"/>
+              </w:rPr>
+            </w:pPr>
+          </w:p>
+        </w:tc>
+        <w:tc>
+          <w:tcPr>
+            <w:tcW w:w="903" w:type="dxa"/>
+          </w:tcPr>
+          <w:p>
+            <w:pPr>
+              <w:jc w:val="center"/>
+              <w:cnfStyle w:val="000000100000" w:firstRow="0" w:lastRow="0" w:firstColumn="0" w:lastColumn="0" w:oddVBand="0" w:evenVBand="0" w:oddHBand="1" w:evenHBand="0" w:firstRowFirstColumn="0" w:firstRowLastColumn="0" w:lastRowFirstColumn="0" w:lastRowLastColumn="0"/>
+            </w:pPr>
+          </w:p>
+        </w:tc>
+        <w:tc>
+          <w:tcPr>
+            <w:tcW w:w="3203" w:type="dxa"/>
+          </w:tcPr>
+          <w:p>
+            <w:pPr>
+              <w:cnfStyle w:val="000000100000" w:firstRow="0" w:lastRow="0" w:firstColumn="0" w:lastColumn="0" w:oddVBand="0" w:evenVBand="0" w:oddHBand="1" w:evenHBand="0" w:firstRowFirstColumn="0" w:firstRowLastColumn="0" w:lastRowFirstColumn="0" w:lastRowLastColumn="0"/>
+            </w:pPr>
+          </w:p>
+        </w:tc>
+      </w:tr>
+      <w:tr>
+        <w:tc>
+          <w:tcPr>
+            <w:cnfStyle w:val="001000000000" w:firstRow="0" w:lastRow="0" w:firstColumn="1" w:lastColumn="0" w:oddVBand="0" w:evenVBand="0" w:oddHBand="0" w:evenHBand="0" w:firstRowFirstColumn="0" w:firstRowLastColumn="0" w:lastRowFirstColumn="0" w:lastRowLastColumn="0"/>
+            <w:tcW w:w="9781" w:type="dxa"/>
+          </w:tcPr>
+          <w:p>
+            <w:r>
+              <w:t>GESTION DE LA SIMULATION &amp; ANIMATION</w:t>
+            </w:r>
+          </w:p>
+        </w:tc>
+        <w:tc>
+          <w:tcPr>
+            <w:tcW w:w="903" w:type="dxa"/>
+          </w:tcPr>
+          <w:p>
+            <w:pPr>
+              <w:jc w:val="center"/>
+              <w:cnfStyle w:val="000000000000" w:firstRow="0" w:lastRow="0" w:firstColumn="0" w:lastColumn="0" w:oddVBand="0" w:evenVBand="0" w:oddHBand="0" w:evenHBand="0" w:firstRowFirstColumn="0" w:firstRowLastColumn="0" w:lastRowFirstColumn="0" w:lastRowLastColumn="0"/>
+            </w:pPr>
+          </w:p>
+        </w:tc>
+        <w:tc>
+          <w:tcPr>
+            <w:tcW w:w="3203" w:type="dxa"/>
+          </w:tcPr>
+          <w:p>
+            <w:pPr>
+              <w:cnfStyle w:val="000000000000" w:firstRow="0" w:lastRow="0" w:firstColumn="0" w:lastColumn="0" w:oddVBand="0" w:evenVBand="0" w:oddHBand="0" w:evenHBand="0" w:firstRowFirstColumn="0" w:firstRowLastColumn="0" w:lastRowFirstColumn="0" w:lastRowLastColumn="0"/>
+            </w:pPr>
+            <w:r>
+              <w:t>Margaux (Pour la plupart)</w:t>
+            </w:r>
+          </w:p>
+        </w:tc>
+      </w:tr>
+      <w:tr>
+        <w:trPr>
+          <w:cnfStyle w:val="000000100000" w:firstRow="0" w:lastRow="0" w:firstColumn="0" w:lastColumn="0" w:oddVBand="0" w:evenVBand="0" w:oddHBand="1" w:evenHBand="0" w:firstRowFirstColumn="0" w:firstRowLastColumn="0" w:lastRowFirstColumn="0" w:lastRowLastColumn="0"/>
+        </w:trPr>
+        <w:tc>
+          <w:tcPr>
+            <w:cnfStyle w:val="001000000000" w:firstRow="0" w:lastRow="0" w:firstColumn="1" w:lastColumn="0" w:oddVBand="0" w:evenVBand="0" w:oddHBand="0" w:evenHBand="0" w:firstRowFirstColumn="0" w:firstRowLastColumn="0" w:lastRowFirstColumn="0" w:lastRowLastColumn="0"/>
+            <w:tcW w:w="9781" w:type="dxa"/>
+          </w:tcPr>
+          <w:p>
+            <w:pPr>
+              <w:rPr>
+                <w:b w:val="0"/>
+              </w:rPr>
+            </w:pPr>
+            <w:r>
+              <w:rPr>
+                <w:b w:val="0"/>
+              </w:rPr>
+              <w:t>Pause au lieu de Stop</w:t>
+            </w:r>
+          </w:p>
+        </w:tc>
+        <w:tc>
+          <w:tcPr>
+            <w:tcW w:w="903" w:type="dxa"/>
+          </w:tcPr>
+          <w:p>
+            <w:pPr>
+              <w:jc w:val="center"/>
+              <w:cnfStyle w:val="000000100000" w:firstRow="0" w:lastRow="0" w:firstColumn="0" w:lastColumn="0" w:oddVBand="0" w:evenVBand="0" w:oddHBand="1" w:evenHBand="0" w:firstRowFirstColumn="0" w:firstRowLastColumn="0" w:lastRowFirstColumn="0" w:lastRowLastColumn="0"/>
+            </w:pPr>
+          </w:p>
+        </w:tc>
+        <w:tc>
+          <w:tcPr>
+            <w:tcW w:w="3203" w:type="dxa"/>
+          </w:tcPr>
+          <w:p>
+            <w:pPr>
+              <w:cnfStyle w:val="000000100000" w:firstRow="0" w:lastRow="0" w:firstColumn="0" w:lastColumn="0" w:oddVBand="0" w:evenVBand="0" w:oddHBand="1" w:evenHBand="0" w:firstRowFirstColumn="0" w:firstRowLastColumn="0" w:lastRowFirstColumn="0" w:lastRowLastColumn="0"/>
+            </w:pPr>
+          </w:p>
+        </w:tc>
+      </w:tr>
+      <w:tr>
+        <w:tc>
+          <w:tcPr>
+            <w:cnfStyle w:val="001000000000" w:firstRow="0" w:lastRow="0" w:firstColumn="1" w:lastColumn="0" w:oddVBand="0" w:evenVBand="0" w:oddHBand="0" w:evenHBand="0" w:firstRowFirstColumn="0" w:firstRowLastColumn="0" w:lastRowFirstColumn="0" w:lastRowLastColumn="0"/>
+            <w:tcW w:w="9781" w:type="dxa"/>
+          </w:tcPr>
+          <w:p>
+            <w:pPr>
+              <w:rPr>
+                <w:b w:val="0"/>
+              </w:rPr>
+            </w:pPr>
+            <w:r>
+              <w:rPr>
+                <w:b w:val="0"/>
+              </w:rPr>
+              <w:t>Arrêter la simulation lors du redimensionnement</w:t>
+            </w:r>
+          </w:p>
+        </w:tc>
+        <w:tc>
+          <w:tcPr>
+            <w:tcW w:w="903" w:type="dxa"/>
+          </w:tcPr>
+          <w:p>
+            <w:pPr>
+              <w:jc w:val="center"/>
+              <w:cnfStyle w:val="000000000000" w:firstRow="0" w:lastRow="0" w:firstColumn="0" w:lastColumn="0" w:oddVBand="0" w:evenVBand="0" w:oddHBand="0" w:evenHBand="0" w:firstRowFirstColumn="0" w:firstRowLastColumn="0" w:lastRowFirstColumn="0" w:lastRowLastColumn="0"/>
+            </w:pPr>
+          </w:p>
+        </w:tc>
+        <w:tc>
+          <w:tcPr>
+            <w:tcW w:w="3203" w:type="dxa"/>
+          </w:tcPr>
+          <w:p>
+            <w:pPr>
+              <w:cnfStyle w:val="000000000000" w:firstRow="0" w:lastRow="0" w:firstColumn="0" w:lastColumn="0" w:oddVBand="0" w:evenVBand="0" w:oddHBand="0" w:evenHBand="0" w:firstRowFirstColumn="0" w:firstRowLastColumn="0" w:lastRowFirstColumn="0" w:lastRowLastColumn="0"/>
+            </w:pPr>
+          </w:p>
+        </w:tc>
+      </w:tr>
+      <w:tr>
+        <w:trPr>
+          <w:cnfStyle w:val="000000100000" w:firstRow="0" w:lastRow="0" w:firstColumn="0" w:lastColumn="0" w:oddVBand="0" w:evenVBand="0" w:oddHBand="1" w:evenHBand="0" w:firstRowFirstColumn="0" w:firstRowLastColumn="0" w:lastRowFirstColumn="0" w:lastRowLastColumn="0"/>
+        </w:trPr>
+        <w:tc>
+          <w:tcPr>
+            <w:cnfStyle w:val="001000000000" w:firstRow="0" w:lastRow="0" w:firstColumn="1" w:lastColumn="0" w:oddVBand="0" w:evenVBand="0" w:oddHBand="0" w:evenHBand="0" w:firstRowFirstColumn="0" w:firstRowLastColumn="0" w:lastRowFirstColumn="0" w:lastRowLastColumn="0"/>
+            <w:tcW w:w="9781" w:type="dxa"/>
+          </w:tcPr>
+          <w:p>
+            <w:pPr>
+              <w:rPr>
+                <w:b w:val="0"/>
+              </w:rPr>
+            </w:pPr>
+            <w:r>
+              <w:rPr>
+                <w:b w:val="0"/>
+              </w:rPr>
+              <w:t>Bug pour le lancement de la simulation sur Mac</w:t>
+            </w:r>
+          </w:p>
+        </w:tc>
+        <w:tc>
+          <w:tcPr>
+            <w:tcW w:w="903" w:type="dxa"/>
+          </w:tcPr>
+          <w:p>
+            <w:pPr>
+              <w:jc w:val="center"/>
+              <w:cnfStyle w:val="000000100000" w:firstRow="0" w:lastRow="0" w:firstColumn="0" w:lastColumn="0" w:oddVBand="0" w:evenVBand="0" w:oddHBand="1" w:evenHBand="0" w:firstRowFirstColumn="0" w:firstRowLastColumn="0" w:lastRowFirstColumn="0" w:lastRowLastColumn="0"/>
+            </w:pPr>
+          </w:p>
+        </w:tc>
+        <w:tc>
+          <w:tcPr>
+            <w:tcW w:w="3203" w:type="dxa"/>
+          </w:tcPr>
+          <w:p>
+            <w:pPr>
+              <w:cnfStyle w:val="000000100000" w:firstRow="0" w:lastRow="0" w:firstColumn="0" w:lastColumn="0" w:oddVBand="0" w:evenVBand="0" w:oddHBand="1" w:evenHBand="0" w:firstRowFirstColumn="0" w:firstRowLastColumn="0" w:lastRowFirstColumn="0" w:lastRowLastColumn="0"/>
+            </w:pPr>
+          </w:p>
+        </w:tc>
+      </w:tr>
+      <w:tr>
+        <w:tc>
+          <w:tcPr>
+            <w:cnfStyle w:val="001000000000" w:firstRow="0" w:lastRow="0" w:firstColumn="1" w:lastColumn="0" w:oddVBand="0" w:evenVBand="0" w:oddHBand="0" w:evenHBand="0" w:firstRowFirstColumn="0" w:firstRowLastColumn="0" w:lastRowFirstColumn="0" w:lastRowLastColumn="0"/>
+            <w:tcW w:w="9781" w:type="dxa"/>
+          </w:tcPr>
+          <w:p>
+            <w:pPr>
+              <w:rPr>
+                <w:b w:val="0"/>
+              </w:rPr>
+            </w:pPr>
+            <w:r>
+              <w:rPr>
+                <w:b w:val="0"/>
+              </w:rPr>
+              <w:t>Problème « </w:t>
+            </w:r>
+            <w:proofErr w:type="spellStart"/>
+            <w:proofErr w:type="gramStart"/>
+            <w:r>
+              <w:rPr>
+                <w:b w:val="0"/>
+              </w:rPr>
+              <w:t>affTime</w:t>
+            </w:r>
+            <w:proofErr w:type="spellEnd"/>
+            <w:r>
+              <w:rPr>
+                <w:b w:val="0"/>
+              </w:rPr>
+              <w:t>(</w:t>
+            </w:r>
+            <w:proofErr w:type="gramEnd"/>
+            <w:r>
+              <w:rPr>
+                <w:b w:val="0"/>
+              </w:rPr>
+              <w:t>) » ( ? )</w:t>
+            </w:r>
+          </w:p>
+        </w:tc>
+        <w:tc>
+          <w:tcPr>
+            <w:tcW w:w="903" w:type="dxa"/>
+          </w:tcPr>
+          <w:p>
+            <w:pPr>
+              <w:jc w:val="center"/>
+              <w:cnfStyle w:val="000000000000" w:firstRow="0" w:lastRow="0" w:firstColumn="0" w:lastColumn="0" w:oddVBand="0" w:evenVBand="0" w:oddHBand="0" w:evenHBand="0" w:firstRowFirstColumn="0" w:firstRowLastColumn="0" w:lastRowFirstColumn="0" w:lastRowLastColumn="0"/>
+            </w:pPr>
+          </w:p>
+        </w:tc>
+        <w:tc>
+          <w:tcPr>
+            <w:tcW w:w="3203" w:type="dxa"/>
+          </w:tcPr>
+          <w:p>
+            <w:pPr>
+              <w:cnfStyle w:val="000000000000" w:firstRow="0" w:lastRow="0" w:firstColumn="0" w:lastColumn="0" w:oddVBand="0" w:evenVBand="0" w:oddHBand="0" w:evenHBand="0" w:firstRowFirstColumn="0" w:firstRowLastColumn="0" w:lastRowFirstColumn="0" w:lastRowLastColumn="0"/>
+            </w:pPr>
+          </w:p>
+        </w:tc>
+      </w:tr>
+      <w:tr>
+        <w:trPr>
+          <w:cnfStyle w:val="000000100000" w:firstRow="0" w:lastRow="0" w:firstColumn="0" w:lastColumn="0" w:oddVBand="0" w:evenVBand="0" w:oddHBand="1" w:evenHBand="0" w:firstRowFirstColumn="0" w:firstRowLastColumn="0" w:lastRowFirstColumn="0" w:lastRowLastColumn="0"/>
+        </w:trPr>
+        <w:tc>
+          <w:tcPr>
+            <w:cnfStyle w:val="001000000000" w:firstRow="0" w:lastRow="0" w:firstColumn="1" w:lastColumn="0" w:oddVBand="0" w:evenVBand="0" w:oddHBand="0" w:evenHBand="0" w:firstRowFirstColumn="0" w:firstRowLastColumn="0" w:lastRowFirstColumn="0" w:lastRowLastColumn="0"/>
+            <w:tcW w:w="9781" w:type="dxa"/>
+          </w:tcPr>
+          <w:p>
+            <w:pPr>
+              <w:rPr>
+                <w:b w:val="0"/>
+              </w:rPr>
+            </w:pPr>
+            <w:r>
+              <w:rPr>
+                <w:b w:val="0"/>
+              </w:rPr>
+              <w:t>Arrêt de la simulation au changement d’onglet</w:t>
+            </w:r>
+          </w:p>
+        </w:tc>
+        <w:tc>
+          <w:tcPr>
+            <w:tcW w:w="903" w:type="dxa"/>
+          </w:tcPr>
+          <w:p>
+            <w:pPr>
+              <w:jc w:val="center"/>
+              <w:cnfStyle w:val="000000100000" w:firstRow="0" w:lastRow="0" w:firstColumn="0" w:lastColumn="0" w:oddVBand="0" w:evenVBand="0" w:oddHBand="1" w:evenHBand="0" w:firstRowFirstColumn="0" w:firstRowLastColumn="0" w:lastRowFirstColumn="0" w:lastRowLastColumn="0"/>
+            </w:pPr>
+          </w:p>
+        </w:tc>
+        <w:tc>
+          <w:tcPr>
+            <w:tcW w:w="3203" w:type="dxa"/>
+          </w:tcPr>
+          <w:p>
+            <w:pPr>
+              <w:cnfStyle w:val="000000100000" w:firstRow="0" w:lastRow="0" w:firstColumn="0" w:lastColumn="0" w:oddVBand="0" w:evenVBand="0" w:oddHBand="1" w:evenHBand="0" w:firstRowFirstColumn="0" w:firstRowLastColumn="0" w:lastRowFirstColumn="0" w:lastRowLastColumn="0"/>
+            </w:pPr>
+          </w:p>
+        </w:tc>
+      </w:tr>
+      <w:tr>
+        <w:tc>
+          <w:tcPr>
+            <w:cnfStyle w:val="001000000000" w:firstRow="0" w:lastRow="0" w:firstColumn="1" w:lastColumn="0" w:oddVBand="0" w:evenVBand="0" w:oddHBand="0" w:evenHBand="0" w:firstRowFirstColumn="0" w:firstRowLastColumn="0" w:lastRowFirstColumn="0" w:lastRowLastColumn="0"/>
+            <w:tcW w:w="9781" w:type="dxa"/>
+          </w:tcPr>
+          <w:p>
+            <w:pPr>
+              <w:rPr>
+                <w:b w:val="0"/>
+              </w:rPr>
+            </w:pPr>
+            <w:proofErr w:type="spellStart"/>
+            <w:r>
+              <w:rPr>
+                <w:b w:val="0"/>
+              </w:rPr>
+              <w:t>Slider</w:t>
+            </w:r>
+            <w:proofErr w:type="spellEnd"/>
+            <w:r>
+              <w:rPr>
+                <w:b w:val="0"/>
+              </w:rPr>
+              <w:t xml:space="preserve"> invisible au départ de la simulation</w:t>
+            </w:r>
+          </w:p>
+        </w:tc>
+        <w:tc>
+          <w:tcPr>
+            <w:tcW w:w="903" w:type="dxa"/>
+          </w:tcPr>
+          <w:p>
+            <w:pPr>
+              <w:jc w:val="center"/>
+              <w:cnfStyle w:val="000000000000" w:firstRow="0" w:lastRow="0" w:firstColumn="0" w:lastColumn="0" w:oddVBand="0" w:evenVBand="0" w:oddHBand="0" w:evenHBand="0" w:firstRowFirstColumn="0" w:firstRowLastColumn="0" w:lastRowFirstColumn="0" w:lastRowLastColumn="0"/>
+            </w:pPr>
+          </w:p>
+        </w:tc>
+        <w:tc>
+          <w:tcPr>
+            <w:tcW w:w="3203" w:type="dxa"/>
+          </w:tcPr>
+          <w:p>
+            <w:pPr>
+              <w:cnfStyle w:val="000000000000" w:firstRow="0" w:lastRow="0" w:firstColumn="0" w:lastColumn="0" w:oddVBand="0" w:evenVBand="0" w:oddHBand="0" w:evenHBand="0" w:firstRowFirstColumn="0" w:firstRowLastColumn="0" w:lastRowFirstColumn="0" w:lastRowLastColumn="0"/>
+            </w:pPr>
+          </w:p>
+        </w:tc>
+      </w:tr>
+      <w:tr>
+        <w:trPr>
+          <w:cnfStyle w:val="000000100000" w:firstRow="0" w:lastRow="0" w:firstColumn="0" w:lastColumn="0" w:oddVBand="0" w:evenVBand="0" w:oddHBand="1" w:evenHBand="0" w:firstRowFirstColumn="0" w:firstRowLastColumn="0" w:lastRowFirstColumn="0" w:lastRowLastColumn="0"/>
+        </w:trPr>
+        <w:tc>
+          <w:tcPr>
+            <w:cnfStyle w:val="001000000000" w:firstRow="0" w:lastRow="0" w:firstColumn="1" w:lastColumn="0" w:oddVBand="0" w:evenVBand="0" w:oddHBand="0" w:evenHBand="0" w:firstRowFirstColumn="0" w:firstRowLastColumn="0" w:lastRowFirstColumn="0" w:lastRowLastColumn="0"/>
+            <w:tcW w:w="9781" w:type="dxa"/>
+          </w:tcPr>
+          <w:p>
+            <w:pPr>
+              <w:rPr>
+                <w:b w:val="0"/>
+              </w:rPr>
+            </w:pPr>
+            <w:r>
+              <w:rPr>
+                <w:b w:val="0"/>
+              </w:rPr>
+              <w:t>Simulation ne fonctionne pas avec l’eau</w:t>
+            </w:r>
+          </w:p>
+        </w:tc>
+        <w:tc>
+          <w:tcPr>
+            <w:tcW w:w="903" w:type="dxa"/>
+          </w:tcPr>
+          <w:p>
+            <w:pPr>
+              <w:jc w:val="center"/>
+              <w:cnfStyle w:val="000000100000" w:firstRow="0" w:lastRow="0" w:firstColumn="0" w:lastColumn="0" w:oddVBand="0" w:evenVBand="0" w:oddHBand="1" w:evenHBand="0" w:firstRowFirstColumn="0" w:firstRowLastColumn="0" w:lastRowFirstColumn="0" w:lastRowLastColumn="0"/>
+            </w:pPr>
+          </w:p>
+        </w:tc>
+        <w:tc>
+          <w:tcPr>
+            <w:tcW w:w="3203" w:type="dxa"/>
+          </w:tcPr>
+          <w:p>
+            <w:pPr>
+              <w:cnfStyle w:val="000000100000" w:firstRow="0" w:lastRow="0" w:firstColumn="0" w:lastColumn="0" w:oddVBand="0" w:evenVBand="0" w:oddHBand="1" w:evenHBand="0" w:firstRowFirstColumn="0" w:firstRowLastColumn="0" w:lastRowFirstColumn="0" w:lastRowLastColumn="0"/>
+            </w:pPr>
+          </w:p>
+        </w:tc>
+      </w:tr>
+      <w:tr>
+        <w:tc>
+          <w:tcPr>
+            <w:cnfStyle w:val="001000000000" w:firstRow="0" w:lastRow="0" w:firstColumn="1" w:lastColumn="0" w:oddVBand="0" w:evenVBand="0" w:oddHBand="0" w:evenHBand="0" w:firstRowFirstColumn="0" w:firstRowLastColumn="0" w:lastRowFirstColumn="0" w:lastRowLastColumn="0"/>
+            <w:tcW w:w="9781" w:type="dxa"/>
+          </w:tcPr>
+          <w:p>
+            <w:pPr>
+              <w:rPr>
+                <w:b w:val="0"/>
+              </w:rPr>
+            </w:pPr>
+            <w:r>
+              <w:rPr>
+                <w:b w:val="0"/>
+              </w:rPr>
+              <w:t xml:space="preserve">Vérifier la graduation du </w:t>
+            </w:r>
+            <w:proofErr w:type="spellStart"/>
+            <w:r>
+              <w:rPr>
+                <w:b w:val="0"/>
+              </w:rPr>
+              <w:t>slider</w:t>
+            </w:r>
+            <w:proofErr w:type="spellEnd"/>
+          </w:p>
+        </w:tc>
+        <w:tc>
+          <w:tcPr>
+            <w:tcW w:w="903" w:type="dxa"/>
+          </w:tcPr>
+          <w:p>
+            <w:pPr>
+              <w:jc w:val="center"/>
+              <w:cnfStyle w:val="000000000000" w:firstRow="0" w:lastRow="0" w:firstColumn="0" w:lastColumn="0" w:oddVBand="0" w:evenVBand="0" w:oddHBand="0" w:evenHBand="0" w:firstRowFirstColumn="0" w:firstRowLastColumn="0" w:lastRowFirstColumn="0" w:lastRowLastColumn="0"/>
+            </w:pPr>
+          </w:p>
+        </w:tc>
+        <w:tc>
+          <w:tcPr>
+            <w:tcW w:w="3203" w:type="dxa"/>
+          </w:tcPr>
+          <w:p>
+            <w:pPr>
+              <w:cnfStyle w:val="000000000000" w:firstRow="0" w:lastRow="0" w:firstColumn="0" w:lastColumn="0" w:oddVBand="0" w:evenVBand="0" w:oddHBand="0" w:evenHBand="0" w:firstRowFirstColumn="0" w:firstRowLastColumn="0" w:lastRowFirstColumn="0" w:lastRowLastColumn="0"/>
+            </w:pPr>
+          </w:p>
+        </w:tc>
+      </w:tr>
+      <w:tr>
+        <w:trPr>
+          <w:cnfStyle w:val="000000100000" w:firstRow="0" w:lastRow="0" w:firstColumn="0" w:lastColumn="0" w:oddVBand="0" w:evenVBand="0" w:oddHBand="1" w:evenHBand="0" w:firstRowFirstColumn="0" w:firstRowLastColumn="0" w:lastRowFirstColumn="0" w:lastRowLastColumn="0"/>
+        </w:trPr>
+        <w:tc>
+          <w:tcPr>
+            <w:cnfStyle w:val="001000000000" w:firstRow="0" w:lastRow="0" w:firstColumn="1" w:lastColumn="0" w:oddVBand="0" w:evenVBand="0" w:oddHBand="0" w:evenHBand="0" w:firstRowFirstColumn="0" w:firstRowLastColumn="0" w:lastRowFirstColumn="0" w:lastRowLastColumn="0"/>
+            <w:tcW w:w="9781" w:type="dxa"/>
+          </w:tcPr>
+          <w:p>
+            <w:pPr>
+              <w:rPr>
+                <w:b w:val="0"/>
+              </w:rPr>
+            </w:pPr>
+            <w:r>
+              <w:rPr>
+                <w:b w:val="0"/>
+              </w:rPr>
+              <w:t xml:space="preserve">Bouton </w:t>
+            </w:r>
+            <w:proofErr w:type="spellStart"/>
+            <w:r>
+              <w:rPr>
+                <w:b w:val="0"/>
+              </w:rPr>
+              <w:t>Replay</w:t>
+            </w:r>
+            <w:proofErr w:type="spellEnd"/>
+            <w:r>
+              <w:rPr>
+                <w:b w:val="0"/>
+              </w:rPr>
+              <w:t xml:space="preserve"> de la Simulation</w:t>
+            </w:r>
+          </w:p>
+        </w:tc>
+        <w:tc>
+          <w:tcPr>
+            <w:tcW w:w="903" w:type="dxa"/>
+          </w:tcPr>
+          <w:p>
+            <w:pPr>
+              <w:jc w:val="center"/>
+              <w:cnfStyle w:val="000000100000" w:firstRow="0" w:lastRow="0" w:firstColumn="0" w:lastColumn="0" w:oddVBand="0" w:evenVBand="0" w:oddHBand="1" w:evenHBand="0" w:firstRowFirstColumn="0" w:firstRowLastColumn="0" w:lastRowFirstColumn="0" w:lastRowLastColumn="0"/>
+            </w:pPr>
+            <w:bookmarkStart w:id="0" w:name="_GoBack"/>
+            <w:bookmarkEnd w:id="0"/>
+          </w:p>
+        </w:tc>
+        <w:tc>
+          <w:tcPr>
+            <w:tcW w:w="3203" w:type="dxa"/>
+          </w:tcPr>
+          <w:p>
+            <w:pPr>
+              <w:cnfStyle w:val="000000100000" w:firstRow="0" w:lastRow="0" w:firstColumn="0" w:lastColumn="0" w:oddVBand="0" w:evenVBand="0" w:oddHBand="1" w:evenHBand="0" w:firstRowFirstColumn="0" w:firstRowLastColumn="0" w:lastRowFirstColumn="0" w:lastRowLastColumn="0"/>
+            </w:pPr>
+          </w:p>
+        </w:tc>
+      </w:tr>
+      <w:tr>
+        <w:tc>
+          <w:tcPr>
+            <w:cnfStyle w:val="001000000000" w:firstRow="0" w:lastRow="0" w:firstColumn="1" w:lastColumn="0" w:oddVBand="0" w:evenVBand="0" w:oddHBand="0" w:evenHBand="0" w:firstRowFirstColumn="0" w:firstRowLastColumn="0" w:lastRowFirstColumn="0" w:lastRowLastColumn="0"/>
+            <w:tcW w:w="9781" w:type="dxa"/>
+          </w:tcPr>
+          <w:p>
+            <w:pPr>
+              <w:rPr>
+                <w:b w:val="0"/>
+              </w:rPr>
+            </w:pPr>
+          </w:p>
+        </w:tc>
+        <w:tc>
+          <w:tcPr>
+            <w:tcW w:w="903" w:type="dxa"/>
+          </w:tcPr>
+          <w:p>
+            <w:pPr>
+              <w:jc w:val="center"/>
+              <w:cnfStyle w:val="000000000000" w:firstRow="0" w:lastRow="0" w:firstColumn="0" w:lastColumn="0" w:oddVBand="0" w:evenVBand="0" w:oddHBand="0" w:evenHBand="0" w:firstRowFirstColumn="0" w:firstRowLastColumn="0" w:lastRowFirstColumn="0" w:lastRowLastColumn="0"/>
+            </w:pPr>
+          </w:p>
+        </w:tc>
+        <w:tc>
+          <w:tcPr>
+            <w:tcW w:w="3203" w:type="dxa"/>
+          </w:tcPr>
+          <w:p>
+            <w:pPr>
+              <w:cnfStyle w:val="000000000000" w:firstRow="0" w:lastRow="0" w:firstColumn="0" w:lastColumn="0" w:oddVBand="0" w:evenVBand="0" w:oddHBand="0" w:evenHBand="0" w:firstRowFirstColumn="0" w:firstRowLastColumn="0" w:lastRowFirstColumn="0" w:lastRowLastColumn="0"/>
+            </w:pPr>
+          </w:p>
+        </w:tc>
+      </w:tr>
+      <w:tr>
+        <w:trPr>
+          <w:cnfStyle w:val="000000100000" w:firstRow="0" w:lastRow="0" w:firstColumn="0" w:lastColumn="0" w:oddVBand="0" w:evenVBand="0" w:oddHBand="1" w:evenHBand="0" w:firstRowFirstColumn="0" w:firstRowLastColumn="0" w:lastRowFirstColumn="0" w:lastRowLastColumn="0"/>
+        </w:trPr>
+        <w:tc>
+          <w:tcPr>
+            <w:cnfStyle w:val="001000000000" w:firstRow="0" w:lastRow="0" w:firstColumn="1" w:lastColumn="0" w:oddVBand="0" w:evenVBand="0" w:oddHBand="0" w:evenHBand="0" w:firstRowFirstColumn="0" w:firstRowLastColumn="0" w:lastRowFirstColumn="0" w:lastRowLastColumn="0"/>
+            <w:tcW w:w="9781" w:type="dxa"/>
+          </w:tcPr>
+          <w:p>
+            <w:r>
+              <w:t>BARRE D’OUTILS</w:t>
+            </w:r>
+          </w:p>
+        </w:tc>
+        <w:tc>
+          <w:tcPr>
+            <w:tcW w:w="903" w:type="dxa"/>
+          </w:tcPr>
+          <w:p>
+            <w:pPr>
+              <w:jc w:val="center"/>
+              <w:cnfStyle w:val="000000100000" w:firstRow="0" w:lastRow="0" w:firstColumn="0" w:lastColumn="0" w:oddVBand="0" w:evenVBand="0" w:oddHBand="1" w:evenHBand="0" w:firstRowFirstColumn="0" w:firstRowLastColumn="0" w:lastRowFirstColumn="0" w:lastRowLastColumn="0"/>
               <w:rPr>
                 <w:b/>
               </w:rPr>
             </w:pPr>
-            <w:r>
+          </w:p>
+        </w:tc>
+        <w:tc>
+          <w:tcPr>
+            <w:tcW w:w="3203" w:type="dxa"/>
+          </w:tcPr>
+          <w:p>
+            <w:pPr>
+              <w:cnfStyle w:val="000000100000" w:firstRow="0" w:lastRow="0" w:firstColumn="0" w:lastColumn="0" w:oddVBand="0" w:evenVBand="0" w:oddHBand="1" w:evenHBand="0" w:firstRowFirstColumn="0" w:firstRowLastColumn="0" w:lastRowFirstColumn="0" w:lastRowLastColumn="0"/>
               <w:rPr>
                 <w:b/>
               </w:rPr>
-              <w:t xml:space="preserve">Modification de la partie « Paramètres » du Tank lors de la modification visuelle du tank et depuis la </w:t>
+            </w:pPr>
+          </w:p>
+        </w:tc>
+      </w:tr>
+      <w:tr>
+        <w:tc>
+          <w:tcPr>
+            <w:cnfStyle w:val="001000000000" w:firstRow="0" w:lastRow="0" w:firstColumn="1" w:lastColumn="0" w:oddVBand="0" w:evenVBand="0" w:oddHBand="0" w:evenHBand="0" w:firstRowFirstColumn="0" w:firstRowLastColumn="0" w:lastRowFirstColumn="0" w:lastRowLastColumn="0"/>
+            <w:tcW w:w="9781" w:type="dxa"/>
+          </w:tcPr>
+          <w:p>
+            <w:pPr>
+              <w:rPr>
+                <w:b w:val="0"/>
+              </w:rPr>
+            </w:pPr>
+            <w:r>
+              <w:rPr>
+                <w:b w:val="0"/>
+              </w:rPr>
+              <w:t xml:space="preserve">Affichage des substances sur la barre </w:t>
+            </w:r>
+            <w:proofErr w:type="gramStart"/>
+            <w:r>
+              <w:rPr>
+                <w:b w:val="0"/>
+              </w:rPr>
+              <w:t>d’outil</w:t>
+            </w:r>
+            <w:proofErr w:type="gramEnd"/>
+            <w:r>
+              <w:rPr>
+                <w:b w:val="0"/>
+              </w:rPr>
+              <w:t xml:space="preserve"> (séparation) </w:t>
+            </w:r>
+          </w:p>
+        </w:tc>
+        <w:tc>
+          <w:tcPr>
+            <w:tcW w:w="903" w:type="dxa"/>
+          </w:tcPr>
+          <w:p>
+            <w:pPr>
+              <w:jc w:val="center"/>
+              <w:cnfStyle w:val="000000000000" w:firstRow="0" w:lastRow="0" w:firstColumn="0" w:lastColumn="0" w:oddVBand="0" w:evenVBand="0" w:oddHBand="0" w:evenHBand="0" w:firstRowFirstColumn="0" w:firstRowLastColumn="0" w:lastRowFirstColumn="0" w:lastRowLastColumn="0"/>
+            </w:pPr>
+          </w:p>
+        </w:tc>
+        <w:tc>
+          <w:tcPr>
+            <w:tcW w:w="3203" w:type="dxa"/>
+          </w:tcPr>
+          <w:p>
+            <w:pPr>
+              <w:cnfStyle w:val="000000000000" w:firstRow="0" w:lastRow="0" w:firstColumn="0" w:lastColumn="0" w:oddVBand="0" w:evenVBand="0" w:oddHBand="0" w:evenHBand="0" w:firstRowFirstColumn="0" w:firstRowLastColumn="0" w:lastRowFirstColumn="0" w:lastRowLastColumn="0"/>
+            </w:pPr>
+          </w:p>
+        </w:tc>
+      </w:tr>
+      <w:tr>
+        <w:trPr>
+          <w:cnfStyle w:val="000000100000" w:firstRow="0" w:lastRow="0" w:firstColumn="0" w:lastColumn="0" w:oddVBand="0" w:evenVBand="0" w:oddHBand="1" w:evenHBand="0" w:firstRowFirstColumn="0" w:firstRowLastColumn="0" w:lastRowFirstColumn="0" w:lastRowLastColumn="0"/>
+        </w:trPr>
+        <w:tc>
+          <w:tcPr>
+            <w:cnfStyle w:val="001000000000" w:firstRow="0" w:lastRow="0" w:firstColumn="1" w:lastColumn="0" w:oddVBand="0" w:evenVBand="0" w:oddHBand="0" w:evenHBand="0" w:firstRowFirstColumn="0" w:firstRowLastColumn="0" w:lastRowFirstColumn="0" w:lastRowLastColumn="0"/>
+            <w:tcW w:w="9781" w:type="dxa"/>
+          </w:tcPr>
+          <w:p>
+            <w:pPr>
+              <w:rPr>
+                <w:b w:val="0"/>
+              </w:rPr>
+            </w:pPr>
+          </w:p>
+        </w:tc>
+        <w:tc>
+          <w:tcPr>
+            <w:tcW w:w="903" w:type="dxa"/>
+          </w:tcPr>
+          <w:p>
+            <w:pPr>
+              <w:jc w:val="center"/>
+              <w:cnfStyle w:val="000000100000" w:firstRow="0" w:lastRow="0" w:firstColumn="0" w:lastColumn="0" w:oddVBand="0" w:evenVBand="0" w:oddHBand="1" w:evenHBand="0" w:firstRowFirstColumn="0" w:firstRowLastColumn="0" w:lastRowFirstColumn="0" w:lastRowLastColumn="0"/>
+            </w:pPr>
+          </w:p>
+        </w:tc>
+        <w:tc>
+          <w:tcPr>
+            <w:tcW w:w="3203" w:type="dxa"/>
+          </w:tcPr>
+          <w:p>
+            <w:pPr>
+              <w:cnfStyle w:val="000000100000" w:firstRow="0" w:lastRow="0" w:firstColumn="0" w:lastColumn="0" w:oddVBand="0" w:evenVBand="0" w:oddHBand="1" w:evenHBand="0" w:firstRowFirstColumn="0" w:firstRowLastColumn="0" w:lastRowFirstColumn="0" w:lastRowLastColumn="0"/>
+            </w:pPr>
+          </w:p>
+        </w:tc>
+      </w:tr>
+      <w:tr>
+        <w:tc>
+          <w:tcPr>
+            <w:cnfStyle w:val="001000000000" w:firstRow="0" w:lastRow="0" w:firstColumn="1" w:lastColumn="0" w:oddVBand="0" w:evenVBand="0" w:oddHBand="0" w:evenHBand="0" w:firstRowFirstColumn="0" w:firstRowLastColumn="0" w:lastRowFirstColumn="0" w:lastRowLastColumn="0"/>
+            <w:tcW w:w="9781" w:type="dxa"/>
+          </w:tcPr>
+          <w:p>
+            <w:r>
+              <w:t>FICHIERS D’ENREGISTREMENT ET D’OUVERTURE</w:t>
+            </w:r>
+          </w:p>
+        </w:tc>
+        <w:tc>
+          <w:tcPr>
+            <w:tcW w:w="903" w:type="dxa"/>
+          </w:tcPr>
+          <w:p>
+            <w:pPr>
+              <w:jc w:val="center"/>
+              <w:cnfStyle w:val="000000000000" w:firstRow="0" w:lastRow="0" w:firstColumn="0" w:lastColumn="0" w:oddVBand="0" w:evenVBand="0" w:oddHBand="0" w:evenHBand="0" w:firstRowFirstColumn="0" w:firstRowLastColumn="0" w:lastRowFirstColumn="0" w:lastRowLastColumn="0"/>
+            </w:pPr>
+          </w:p>
+        </w:tc>
+        <w:tc>
+          <w:tcPr>
+            <w:tcW w:w="3203" w:type="dxa"/>
+          </w:tcPr>
+          <w:p>
+            <w:pPr>
+              <w:cnfStyle w:val="000000000000" w:firstRow="0" w:lastRow="0" w:firstColumn="0" w:lastColumn="0" w:oddVBand="0" w:evenVBand="0" w:oddHBand="0" w:evenHBand="0" w:firstRowFirstColumn="0" w:firstRowLastColumn="0" w:lastRowFirstColumn="0" w:lastRowLastColumn="0"/>
+            </w:pPr>
+          </w:p>
+        </w:tc>
+      </w:tr>
+      <w:tr>
+        <w:trPr>
+          <w:cnfStyle w:val="000000100000" w:firstRow="0" w:lastRow="0" w:firstColumn="0" w:lastColumn="0" w:oddVBand="0" w:evenVBand="0" w:oddHBand="1" w:evenHBand="0" w:firstRowFirstColumn="0" w:firstRowLastColumn="0" w:lastRowFirstColumn="0" w:lastRowLastColumn="0"/>
+        </w:trPr>
+        <w:tc>
+          <w:tcPr>
+            <w:cnfStyle w:val="001000000000" w:firstRow="0" w:lastRow="0" w:firstColumn="1" w:lastColumn="0" w:oddVBand="0" w:evenVBand="0" w:oddHBand="0" w:evenHBand="0" w:firstRowFirstColumn="0" w:firstRowLastColumn="0" w:lastRowFirstColumn="0" w:lastRowLastColumn="0"/>
+            <w:tcW w:w="9781" w:type="dxa"/>
+          </w:tcPr>
+          <w:p>
+            <w:pPr>
+              <w:rPr>
+                <w:b w:val="0"/>
+              </w:rPr>
+            </w:pPr>
+            <w:r>
+              <w:rPr>
+                <w:b w:val="0"/>
+              </w:rPr>
+              <w:t>Message d’alerte si le fichier n’est pas valide</w:t>
+            </w:r>
+          </w:p>
+        </w:tc>
+        <w:tc>
+          <w:tcPr>
+            <w:tcW w:w="903" w:type="dxa"/>
+          </w:tcPr>
+          <w:p>
+            <w:pPr>
+              <w:jc w:val="center"/>
+              <w:cnfStyle w:val="000000100000" w:firstRow="0" w:lastRow="0" w:firstColumn="0" w:lastColumn="0" w:oddVBand="0" w:evenVBand="0" w:oddHBand="1" w:evenHBand="0" w:firstRowFirstColumn="0" w:firstRowLastColumn="0" w:lastRowFirstColumn="0" w:lastRowLastColumn="0"/>
+            </w:pPr>
+          </w:p>
+        </w:tc>
+        <w:tc>
+          <w:tcPr>
+            <w:tcW w:w="3203" w:type="dxa"/>
+          </w:tcPr>
+          <w:p>
+            <w:pPr>
+              <w:cnfStyle w:val="000000100000" w:firstRow="0" w:lastRow="0" w:firstColumn="0" w:lastColumn="0" w:oddVBand="0" w:evenVBand="0" w:oddHBand="1" w:evenHBand="0" w:firstRowFirstColumn="0" w:firstRowLastColumn="0" w:lastRowFirstColumn="0" w:lastRowLastColumn="0"/>
+            </w:pPr>
+          </w:p>
+        </w:tc>
+      </w:tr>
+      <w:tr>
+        <w:tc>
+          <w:tcPr>
+            <w:cnfStyle w:val="001000000000" w:firstRow="0" w:lastRow="0" w:firstColumn="1" w:lastColumn="0" w:oddVBand="0" w:evenVBand="0" w:oddHBand="0" w:evenHBand="0" w:firstRowFirstColumn="0" w:firstRowLastColumn="0" w:lastRowFirstColumn="0" w:lastRowLastColumn="0"/>
+            <w:tcW w:w="9781" w:type="dxa"/>
+          </w:tcPr>
+          <w:p>
+            <w:pPr>
+              <w:rPr>
+                <w:b w:val="0"/>
+              </w:rPr>
+            </w:pPr>
+            <w:r>
+              <w:rPr>
+                <w:b w:val="0"/>
+              </w:rPr>
+              <w:t>Fichiers &gt; Nouveau</w:t>
+            </w:r>
+          </w:p>
+        </w:tc>
+        <w:tc>
+          <w:tcPr>
+            <w:tcW w:w="903" w:type="dxa"/>
+          </w:tcPr>
+          <w:p>
+            <w:pPr>
+              <w:jc w:val="center"/>
+              <w:cnfStyle w:val="000000000000" w:firstRow="0" w:lastRow="0" w:firstColumn="0" w:lastColumn="0" w:oddVBand="0" w:evenVBand="0" w:oddHBand="0" w:evenHBand="0" w:firstRowFirstColumn="0" w:firstRowLastColumn="0" w:lastRowFirstColumn="0" w:lastRowLastColumn="0"/>
+            </w:pPr>
+          </w:p>
+        </w:tc>
+        <w:tc>
+          <w:tcPr>
+            <w:tcW w:w="3203" w:type="dxa"/>
+          </w:tcPr>
+          <w:p>
+            <w:pPr>
+              <w:cnfStyle w:val="000000000000" w:firstRow="0" w:lastRow="0" w:firstColumn="0" w:lastColumn="0" w:oddVBand="0" w:evenVBand="0" w:oddHBand="0" w:evenHBand="0" w:firstRowFirstColumn="0" w:firstRowLastColumn="0" w:lastRowFirstColumn="0" w:lastRowLastColumn="0"/>
+            </w:pPr>
+          </w:p>
+        </w:tc>
+      </w:tr>
+      <w:tr>
+        <w:trPr>
+          <w:cnfStyle w:val="000000100000" w:firstRow="0" w:lastRow="0" w:firstColumn="0" w:lastColumn="0" w:oddVBand="0" w:evenVBand="0" w:oddHBand="1" w:evenHBand="0" w:firstRowFirstColumn="0" w:firstRowLastColumn="0" w:lastRowFirstColumn="0" w:lastRowLastColumn="0"/>
+        </w:trPr>
+        <w:tc>
+          <w:tcPr>
+            <w:cnfStyle w:val="001000000000" w:firstRow="0" w:lastRow="0" w:firstColumn="1" w:lastColumn="0" w:oddVBand="0" w:evenVBand="0" w:oddHBand="0" w:evenHBand="0" w:firstRowFirstColumn="0" w:firstRowLastColumn="0" w:lastRowFirstColumn="0" w:lastRowLastColumn="0"/>
+            <w:tcW w:w="9781" w:type="dxa"/>
+          </w:tcPr>
+          <w:p>
+            <w:pPr>
+              <w:rPr>
+                <w:b w:val="0"/>
+              </w:rPr>
+            </w:pPr>
+            <w:r>
+              <w:rPr>
+                <w:b w:val="0"/>
+              </w:rPr>
+              <w:t>Problème d’enregistrement</w:t>
+            </w:r>
+          </w:p>
+        </w:tc>
+        <w:tc>
+          <w:tcPr>
+            <w:tcW w:w="903" w:type="dxa"/>
+          </w:tcPr>
+          <w:p>
+            <w:pPr>
+              <w:jc w:val="center"/>
+              <w:cnfStyle w:val="000000100000" w:firstRow="0" w:lastRow="0" w:firstColumn="0" w:lastColumn="0" w:oddVBand="0" w:evenVBand="0" w:oddHBand="1" w:evenHBand="0" w:firstRowFirstColumn="0" w:firstRowLastColumn="0" w:lastRowFirstColumn="0" w:lastRowLastColumn="0"/>
+            </w:pPr>
+          </w:p>
+        </w:tc>
+        <w:tc>
+          <w:tcPr>
+            <w:tcW w:w="3203" w:type="dxa"/>
+          </w:tcPr>
+          <w:p>
+            <w:pPr>
+              <w:cnfStyle w:val="000000100000" w:firstRow="0" w:lastRow="0" w:firstColumn="0" w:lastColumn="0" w:oddVBand="0" w:evenVBand="0" w:oddHBand="1" w:evenHBand="0" w:firstRowFirstColumn="0" w:firstRowLastColumn="0" w:lastRowFirstColumn="0" w:lastRowLastColumn="0"/>
+            </w:pPr>
+          </w:p>
+        </w:tc>
+      </w:tr>
+      <w:tr>
+        <w:tc>
+          <w:tcPr>
+            <w:cnfStyle w:val="001000000000" w:firstRow="0" w:lastRow="0" w:firstColumn="1" w:lastColumn="0" w:oddVBand="0" w:evenVBand="0" w:oddHBand="0" w:evenHBand="0" w:firstRowFirstColumn="0" w:firstRowLastColumn="0" w:lastRowFirstColumn="0" w:lastRowLastColumn="0"/>
+            <w:tcW w:w="9781" w:type="dxa"/>
+          </w:tcPr>
+          <w:p>
+            <w:pPr>
+              <w:rPr>
+                <w:b w:val="0"/>
+              </w:rPr>
+            </w:pPr>
+          </w:p>
+        </w:tc>
+        <w:tc>
+          <w:tcPr>
+            <w:tcW w:w="903" w:type="dxa"/>
+          </w:tcPr>
+          <w:p>
+            <w:pPr>
+              <w:jc w:val="center"/>
+              <w:cnfStyle w:val="000000000000" w:firstRow="0" w:lastRow="0" w:firstColumn="0" w:lastColumn="0" w:oddVBand="0" w:evenVBand="0" w:oddHBand="0" w:evenHBand="0" w:firstRowFirstColumn="0" w:firstRowLastColumn="0" w:lastRowFirstColumn="0" w:lastRowLastColumn="0"/>
+            </w:pPr>
+          </w:p>
+        </w:tc>
+        <w:tc>
+          <w:tcPr>
+            <w:tcW w:w="3203" w:type="dxa"/>
+          </w:tcPr>
+          <w:p>
+            <w:pPr>
+              <w:cnfStyle w:val="000000000000" w:firstRow="0" w:lastRow="0" w:firstColumn="0" w:lastColumn="0" w:oddVBand="0" w:evenVBand="0" w:oddHBand="0" w:evenHBand="0" w:firstRowFirstColumn="0" w:firstRowLastColumn="0" w:lastRowFirstColumn="0" w:lastRowLastColumn="0"/>
+            </w:pPr>
+          </w:p>
+        </w:tc>
+      </w:tr>
+      <w:tr>
+        <w:trPr>
+          <w:cnfStyle w:val="000000100000" w:firstRow="0" w:lastRow="0" w:firstColumn="0" w:lastColumn="0" w:oddVBand="0" w:evenVBand="0" w:oddHBand="1" w:evenHBand="0" w:firstRowFirstColumn="0" w:firstRowLastColumn="0" w:lastRowFirstColumn="0" w:lastRowLastColumn="0"/>
+        </w:trPr>
+        <w:tc>
+          <w:tcPr>
+            <w:cnfStyle w:val="001000000000" w:firstRow="0" w:lastRow="0" w:firstColumn="1" w:lastColumn="0" w:oddVBand="0" w:evenVBand="0" w:oddHBand="0" w:evenHBand="0" w:firstRowFirstColumn="0" w:firstRowLastColumn="0" w:lastRowFirstColumn="0" w:lastRowLastColumn="0"/>
+            <w:tcW w:w="9781" w:type="dxa"/>
+          </w:tcPr>
+          <w:p>
+            <w:r>
+              <w:t>PROBLÈME DE RESOLUTION</w:t>
+            </w:r>
+          </w:p>
+        </w:tc>
+        <w:tc>
+          <w:tcPr>
+            <w:tcW w:w="903" w:type="dxa"/>
+          </w:tcPr>
+          <w:p>
+            <w:pPr>
+              <w:jc w:val="center"/>
+              <w:cnfStyle w:val="000000100000" w:firstRow="0" w:lastRow="0" w:firstColumn="0" w:lastColumn="0" w:oddVBand="0" w:evenVBand="0" w:oddHBand="1" w:evenHBand="0" w:firstRowFirstColumn="0" w:firstRowLastColumn="0" w:lastRowFirstColumn="0" w:lastRowLastColumn="0"/>
+              <w:rPr>
+                <w:b/>
+              </w:rPr>
+            </w:pPr>
+          </w:p>
+        </w:tc>
+        <w:tc>
+          <w:tcPr>
+            <w:tcW w:w="3203" w:type="dxa"/>
+          </w:tcPr>
+          <w:p>
+            <w:pPr>
+              <w:cnfStyle w:val="000000100000" w:firstRow="0" w:lastRow="0" w:firstColumn="0" w:lastColumn="0" w:oddVBand="0" w:evenVBand="0" w:oddHBand="1" w:evenHBand="0" w:firstRowFirstColumn="0" w:firstRowLastColumn="0" w:lastRowFirstColumn="0" w:lastRowLastColumn="0"/>
+              <w:rPr>
+                <w:b/>
+              </w:rPr>
+            </w:pPr>
+          </w:p>
+        </w:tc>
+      </w:tr>
+      <w:tr>
+        <w:tc>
+          <w:tcPr>
+            <w:cnfStyle w:val="001000000000" w:firstRow="0" w:lastRow="0" w:firstColumn="1" w:lastColumn="0" w:oddVBand="0" w:evenVBand="0" w:oddHBand="0" w:evenHBand="0" w:firstRowFirstColumn="0" w:firstRowLastColumn="0" w:lastRowFirstColumn="0" w:lastRowLastColumn="0"/>
+            <w:tcW w:w="9781" w:type="dxa"/>
+          </w:tcPr>
+          <w:p>
+            <w:pPr>
+              <w:rPr>
+                <w:b w:val="0"/>
+              </w:rPr>
+            </w:pPr>
+            <w:r>
+              <w:rPr>
+                <w:b w:val="0"/>
+              </w:rPr>
+              <w:t xml:space="preserve">Problème de </w:t>
             </w:r>
             <w:proofErr w:type="spellStart"/>
             <w:r>
               <w:rPr>
-                <w:b/>
-              </w:rPr>
-              <w:t>toolbar</w:t>
+                <w:b w:val="0"/>
+              </w:rPr>
+              <w:t>NaN</w:t>
             </w:r>
             <w:proofErr w:type="spellEnd"/>
             <w:r>
               <w:rPr>
-                <w:b/>
-              </w:rPr>
-              <w:t xml:space="preserve"> « Substance ». </w:t>
-            </w:r>
-          </w:p>
-        </w:tc>
-        <w:tc>
-          <w:tcPr>
-            <w:tcW w:w="903" w:type="dxa"/>
-          </w:tcPr>
-          <w:p>
-            <w:pPr>
-              <w:jc w:val="center"/>
-              <w:cnfStyle w:val="000000000000" w:firstRow="0" w:lastRow="0" w:firstColumn="0" w:lastColumn="0" w:oddVBand="0" w:evenVBand="0" w:oddHBand="0" w:evenHBand="0" w:firstRowFirstColumn="0" w:firstRowLastColumn="0" w:lastRowFirstColumn="0" w:lastRowLastColumn="0"/>
-            </w:pPr>
-          </w:p>
-        </w:tc>
-        <w:tc>
-          <w:tcPr>
-            <w:tcW w:w="1941" w:type="dxa"/>
-          </w:tcPr>
-          <w:p>
-            <w:pPr>
-              <w:cnfStyle w:val="000000000000" w:firstRow="0" w:lastRow="0" w:firstColumn="0" w:lastColumn="0" w:oddVBand="0" w:evenVBand="0" w:oddHBand="0" w:evenHBand="0" w:firstRowFirstColumn="0" w:firstRowLastColumn="0" w:lastRowFirstColumn="0" w:lastRowLastColumn="0"/>
+                <w:b w:val="0"/>
+              </w:rPr>
+              <w:t xml:space="preserve"> quand débit = 0</w:t>
+            </w:r>
+          </w:p>
+        </w:tc>
+        <w:tc>
+          <w:tcPr>
+            <w:tcW w:w="903" w:type="dxa"/>
+          </w:tcPr>
+          <w:p>
+            <w:pPr>
+              <w:jc w:val="center"/>
+              <w:cnfStyle w:val="000000000000" w:firstRow="0" w:lastRow="0" w:firstColumn="0" w:lastColumn="0" w:oddVBand="0" w:evenVBand="0" w:oddHBand="0" w:evenHBand="0" w:firstRowFirstColumn="0" w:firstRowLastColumn="0" w:lastRowFirstColumn="0" w:lastRowLastColumn="0"/>
+            </w:pPr>
+          </w:p>
+        </w:tc>
+        <w:tc>
+          <w:tcPr>
+            <w:tcW w:w="3203" w:type="dxa"/>
+          </w:tcPr>
+          <w:p>
+            <w:pPr>
+              <w:cnfStyle w:val="000000000000" w:firstRow="0" w:lastRow="0" w:firstColumn="0" w:lastColumn="0" w:oddVBand="0" w:evenVBand="0" w:oddHBand="0" w:evenHBand="0" w:firstRowFirstColumn="0" w:firstRowLastColumn="0" w:lastRowFirstColumn="0" w:lastRowLastColumn="0"/>
+            </w:pPr>
+          </w:p>
+        </w:tc>
+      </w:tr>
+      <w:tr>
+        <w:trPr>
+          <w:cnfStyle w:val="000000100000" w:firstRow="0" w:lastRow="0" w:firstColumn="0" w:lastColumn="0" w:oddVBand="0" w:evenVBand="0" w:oddHBand="1" w:evenHBand="0" w:firstRowFirstColumn="0" w:firstRowLastColumn="0" w:lastRowFirstColumn="0" w:lastRowLastColumn="0"/>
+        </w:trPr>
+        <w:tc>
+          <w:tcPr>
+            <w:cnfStyle w:val="001000000000" w:firstRow="0" w:lastRow="0" w:firstColumn="1" w:lastColumn="0" w:oddVBand="0" w:evenVBand="0" w:oddHBand="0" w:evenHBand="0" w:firstRowFirstColumn="0" w:firstRowLastColumn="0" w:lastRowFirstColumn="0" w:lastRowLastColumn="0"/>
+            <w:tcW w:w="9781" w:type="dxa"/>
+          </w:tcPr>
+          <w:p>
+            <w:pPr>
+              <w:rPr>
+                <w:b w:val="0"/>
+              </w:rPr>
+            </w:pPr>
+            <w:r>
+              <w:rPr>
+                <w:b w:val="0"/>
+              </w:rPr>
+              <w:t>Résolution limitée à 2 réservoirs</w:t>
+            </w:r>
+          </w:p>
+        </w:tc>
+        <w:tc>
+          <w:tcPr>
+            <w:tcW w:w="903" w:type="dxa"/>
+          </w:tcPr>
+          <w:p>
+            <w:pPr>
+              <w:jc w:val="center"/>
+              <w:cnfStyle w:val="000000100000" w:firstRow="0" w:lastRow="0" w:firstColumn="0" w:lastColumn="0" w:oddVBand="0" w:evenVBand="0" w:oddHBand="1" w:evenHBand="0" w:firstRowFirstColumn="0" w:firstRowLastColumn="0" w:lastRowFirstColumn="0" w:lastRowLastColumn="0"/>
+            </w:pPr>
+          </w:p>
+        </w:tc>
+        <w:tc>
+          <w:tcPr>
+            <w:tcW w:w="3203" w:type="dxa"/>
+          </w:tcPr>
+          <w:p>
+            <w:pPr>
+              <w:cnfStyle w:val="000000100000" w:firstRow="0" w:lastRow="0" w:firstColumn="0" w:lastColumn="0" w:oddVBand="0" w:evenVBand="0" w:oddHBand="1" w:evenHBand="0" w:firstRowFirstColumn="0" w:firstRowLastColumn="0" w:lastRowFirstColumn="0" w:lastRowLastColumn="0"/>
+            </w:pPr>
+          </w:p>
+        </w:tc>
+      </w:tr>
+      <w:tr>
+        <w:tc>
+          <w:tcPr>
+            <w:cnfStyle w:val="001000000000" w:firstRow="0" w:lastRow="0" w:firstColumn="1" w:lastColumn="0" w:oddVBand="0" w:evenVBand="0" w:oddHBand="0" w:evenHBand="0" w:firstRowFirstColumn="0" w:firstRowLastColumn="0" w:lastRowFirstColumn="0" w:lastRowLastColumn="0"/>
+            <w:tcW w:w="9781" w:type="dxa"/>
+          </w:tcPr>
+          <w:p>
+            <w:pPr>
+              <w:rPr>
+                <w:b w:val="0"/>
+              </w:rPr>
+            </w:pPr>
+          </w:p>
+        </w:tc>
+        <w:tc>
+          <w:tcPr>
+            <w:tcW w:w="903" w:type="dxa"/>
+          </w:tcPr>
+          <w:p>
+            <w:pPr>
+              <w:jc w:val="center"/>
+              <w:cnfStyle w:val="000000000000" w:firstRow="0" w:lastRow="0" w:firstColumn="0" w:lastColumn="0" w:oddVBand="0" w:evenVBand="0" w:oddHBand="0" w:evenHBand="0" w:firstRowFirstColumn="0" w:firstRowLastColumn="0" w:lastRowFirstColumn="0" w:lastRowLastColumn="0"/>
+            </w:pPr>
+          </w:p>
+        </w:tc>
+        <w:tc>
+          <w:tcPr>
+            <w:tcW w:w="3203" w:type="dxa"/>
+          </w:tcPr>
+          <w:p>
+            <w:pPr>
+              <w:cnfStyle w:val="000000000000" w:firstRow="0" w:lastRow="0" w:firstColumn="0" w:lastColumn="0" w:oddVBand="0" w:evenVBand="0" w:oddHBand="0" w:evenHBand="0" w:firstRowFirstColumn="0" w:firstRowLastColumn="0" w:lastRowFirstColumn="0" w:lastRowLastColumn="0"/>
+            </w:pPr>
+          </w:p>
+        </w:tc>
+      </w:tr>
+      <w:tr>
+        <w:trPr>
+          <w:cnfStyle w:val="000000100000" w:firstRow="0" w:lastRow="0" w:firstColumn="0" w:lastColumn="0" w:oddVBand="0" w:evenVBand="0" w:oddHBand="1" w:evenHBand="0" w:firstRowFirstColumn="0" w:firstRowLastColumn="0" w:lastRowFirstColumn="0" w:lastRowLastColumn="0"/>
+        </w:trPr>
+        <w:tc>
+          <w:tcPr>
+            <w:cnfStyle w:val="001000000000" w:firstRow="0" w:lastRow="0" w:firstColumn="1" w:lastColumn="0" w:oddVBand="0" w:evenVBand="0" w:oddHBand="0" w:evenHBand="0" w:firstRowFirstColumn="0" w:firstRowLastColumn="0" w:lastRowFirstColumn="0" w:lastRowLastColumn="0"/>
+            <w:tcW w:w="9781" w:type="dxa"/>
+          </w:tcPr>
+          <w:p>
+            <w:r>
+              <w:t>AUTRE</w:t>
+            </w:r>
+          </w:p>
+        </w:tc>
+        <w:tc>
+          <w:tcPr>
+            <w:tcW w:w="903" w:type="dxa"/>
+          </w:tcPr>
+          <w:p>
+            <w:pPr>
+              <w:jc w:val="center"/>
+              <w:cnfStyle w:val="000000100000" w:firstRow="0" w:lastRow="0" w:firstColumn="0" w:lastColumn="0" w:oddVBand="0" w:evenVBand="0" w:oddHBand="1" w:evenHBand="0" w:firstRowFirstColumn="0" w:firstRowLastColumn="0" w:lastRowFirstColumn="0" w:lastRowLastColumn="0"/>
+            </w:pPr>
+          </w:p>
+        </w:tc>
+        <w:tc>
+          <w:tcPr>
+            <w:tcW w:w="3203" w:type="dxa"/>
+          </w:tcPr>
+          <w:p>
+            <w:pPr>
+              <w:cnfStyle w:val="000000100000" w:firstRow="0" w:lastRow="0" w:firstColumn="0" w:lastColumn="0" w:oddVBand="0" w:evenVBand="0" w:oddHBand="1" w:evenHBand="0" w:firstRowFirstColumn="0" w:firstRowLastColumn="0" w:lastRowFirstColumn="0" w:lastRowLastColumn="0"/>
+            </w:pPr>
+          </w:p>
+        </w:tc>
+      </w:tr>
+      <w:tr>
+        <w:tc>
+          <w:tcPr>
+            <w:cnfStyle w:val="001000000000" w:firstRow="0" w:lastRow="0" w:firstColumn="1" w:lastColumn="0" w:oddVBand="0" w:evenVBand="0" w:oddHBand="0" w:evenHBand="0" w:firstRowFirstColumn="0" w:firstRowLastColumn="0" w:lastRowFirstColumn="0" w:lastRowLastColumn="0"/>
+            <w:tcW w:w="9781" w:type="dxa"/>
+          </w:tcPr>
+          <w:p>
+            <w:pPr>
+              <w:rPr>
+                <w:b w:val="0"/>
+              </w:rPr>
+            </w:pPr>
+            <w:r>
+              <w:rPr>
+                <w:b w:val="0"/>
+              </w:rPr>
+              <w:t>Affichage compréhensible pour montrer que la modification est bloquée lorsque la simulation est lancée.</w:t>
+            </w:r>
+          </w:p>
+        </w:tc>
+        <w:tc>
+          <w:tcPr>
+            <w:tcW w:w="903" w:type="dxa"/>
+          </w:tcPr>
+          <w:p>
+            <w:pPr>
+              <w:jc w:val="center"/>
+              <w:cnfStyle w:val="000000000000" w:firstRow="0" w:lastRow="0" w:firstColumn="0" w:lastColumn="0" w:oddVBand="0" w:evenVBand="0" w:oddHBand="0" w:evenHBand="0" w:firstRowFirstColumn="0" w:firstRowLastColumn="0" w:lastRowFirstColumn="0" w:lastRowLastColumn="0"/>
+            </w:pPr>
+          </w:p>
+        </w:tc>
+        <w:tc>
+          <w:tcPr>
+            <w:tcW w:w="3203" w:type="dxa"/>
+          </w:tcPr>
+          <w:p>
+            <w:pPr>
+              <w:cnfStyle w:val="000000000000" w:firstRow="0" w:lastRow="0" w:firstColumn="0" w:lastColumn="0" w:oddVBand="0" w:evenVBand="0" w:oddHBand="0" w:evenHBand="0" w:firstRowFirstColumn="0" w:firstRowLastColumn="0" w:lastRowFirstColumn="0" w:lastRowLastColumn="0"/>
+            </w:pPr>
+          </w:p>
+        </w:tc>
+      </w:tr>
+      <w:tr>
+        <w:trPr>
+          <w:cnfStyle w:val="000000100000" w:firstRow="0" w:lastRow="0" w:firstColumn="0" w:lastColumn="0" w:oddVBand="0" w:evenVBand="0" w:oddHBand="1" w:evenHBand="0" w:firstRowFirstColumn="0" w:firstRowLastColumn="0" w:lastRowFirstColumn="0" w:lastRowLastColumn="0"/>
+        </w:trPr>
+        <w:tc>
+          <w:tcPr>
+            <w:cnfStyle w:val="001000000000" w:firstRow="0" w:lastRow="0" w:firstColumn="1" w:lastColumn="0" w:oddVBand="0" w:evenVBand="0" w:oddHBand="0" w:evenHBand="0" w:firstRowFirstColumn="0" w:firstRowLastColumn="0" w:lastRowFirstColumn="0" w:lastRowLastColumn="0"/>
+            <w:tcW w:w="9781" w:type="dxa"/>
+          </w:tcPr>
+          <w:p>
+            <w:pPr>
+              <w:rPr>
+                <w:b w:val="0"/>
+              </w:rPr>
+            </w:pPr>
+            <w:r>
+              <w:rPr>
+                <w:b w:val="0"/>
+              </w:rPr>
+              <w:t>Réservoirs Infinis</w:t>
+            </w:r>
+          </w:p>
+        </w:tc>
+        <w:tc>
+          <w:tcPr>
+            <w:tcW w:w="903" w:type="dxa"/>
+          </w:tcPr>
+          <w:p>
+            <w:pPr>
+              <w:jc w:val="center"/>
+              <w:cnfStyle w:val="000000100000" w:firstRow="0" w:lastRow="0" w:firstColumn="0" w:lastColumn="0" w:oddVBand="0" w:evenVBand="0" w:oddHBand="1" w:evenHBand="0" w:firstRowFirstColumn="0" w:firstRowLastColumn="0" w:lastRowFirstColumn="0" w:lastRowLastColumn="0"/>
+            </w:pPr>
+          </w:p>
+        </w:tc>
+        <w:tc>
+          <w:tcPr>
+            <w:tcW w:w="3203" w:type="dxa"/>
+          </w:tcPr>
+          <w:p>
+            <w:pPr>
+              <w:cnfStyle w:val="000000100000" w:firstRow="0" w:lastRow="0" w:firstColumn="0" w:lastColumn="0" w:oddVBand="0" w:evenVBand="0" w:oddHBand="1" w:evenHBand="0" w:firstRowFirstColumn="0" w:firstRowLastColumn="0" w:lastRowFirstColumn="0" w:lastRowLastColumn="0"/>
             </w:pPr>
           </w:p>
         </w:tc>
@@ -1750,6 +2878,82 @@
       </w:tcPr>
     </w:tblStylePr>
   </w:style>
+  <w:style w:type="table" w:styleId="TableauGrille4-Accentuation1">
+    <w:name w:val="Grid Table 4 Accent 1"/>
+    <w:basedOn w:val="TableauNormal"/>
+    <w:uiPriority w:val="49"/>
+    <w:rsid w:val="00AC4A8F"/>
+    <w:pPr>
+      <w:spacing w:after="0" w:line="240" w:lineRule="auto"/>
+    </w:pPr>
+    <w:tblPr>
+      <w:tblStyleRowBandSize w:val="1"/>
+      <w:tblStyleColBandSize w:val="1"/>
+      <w:tblBorders>
+        <w:top w:val="single" w:sz="4" w:space="0" w:color="9CC2E5" w:themeColor="accent1" w:themeTint="99"/>
+        <w:left w:val="single" w:sz="4" w:space="0" w:color="9CC2E5" w:themeColor="accent1" w:themeTint="99"/>
+        <w:bottom w:val="single" w:sz="4" w:space="0" w:color="9CC2E5" w:themeColor="accent1" w:themeTint="99"/>
+        <w:right w:val="single" w:sz="4" w:space="0" w:color="9CC2E5" w:themeColor="accent1" w:themeTint="99"/>
+        <w:insideH w:val="single" w:sz="4" w:space="0" w:color="9CC2E5" w:themeColor="accent1" w:themeTint="99"/>
+        <w:insideV w:val="single" w:sz="4" w:space="0" w:color="9CC2E5" w:themeColor="accent1" w:themeTint="99"/>
+      </w:tblBorders>
+    </w:tblPr>
+    <w:tblStylePr w:type="firstRow">
+      <w:rPr>
+        <w:b/>
+        <w:bCs/>
+        <w:color w:val="FFFFFF" w:themeColor="background1"/>
+      </w:rPr>
+      <w:tblPr/>
+      <w:tcPr>
+        <w:tcBorders>
+          <w:top w:val="single" w:sz="4" w:space="0" w:color="5B9BD5" w:themeColor="accent1"/>
+          <w:left w:val="single" w:sz="4" w:space="0" w:color="5B9BD5" w:themeColor="accent1"/>
+          <w:bottom w:val="single" w:sz="4" w:space="0" w:color="5B9BD5" w:themeColor="accent1"/>
+          <w:right w:val="single" w:sz="4" w:space="0" w:color="5B9BD5" w:themeColor="accent1"/>
+          <w:insideH w:val="nil"/>
+          <w:insideV w:val="nil"/>
+        </w:tcBorders>
+        <w:shd w:val="clear" w:color="auto" w:fill="5B9BD5" w:themeFill="accent1"/>
+      </w:tcPr>
+    </w:tblStylePr>
+    <w:tblStylePr w:type="lastRow">
+      <w:rPr>
+        <w:b/>
+        <w:bCs/>
+      </w:rPr>
+      <w:tblPr/>
+      <w:tcPr>
+        <w:tcBorders>
+          <w:top w:val="double" w:sz="4" w:space="0" w:color="5B9BD5" w:themeColor="accent1"/>
+        </w:tcBorders>
+      </w:tcPr>
+    </w:tblStylePr>
+    <w:tblStylePr w:type="firstCol">
+      <w:rPr>
+        <w:b/>
+        <w:bCs/>
+      </w:rPr>
+    </w:tblStylePr>
+    <w:tblStylePr w:type="lastCol">
+      <w:rPr>
+        <w:b/>
+        <w:bCs/>
+      </w:rPr>
+    </w:tblStylePr>
+    <w:tblStylePr w:type="band1Vert">
+      <w:tblPr/>
+      <w:tcPr>
+        <w:shd w:val="clear" w:color="auto" w:fill="DEEAF6" w:themeFill="accent1" w:themeFillTint="33"/>
+      </w:tcPr>
+    </w:tblStylePr>
+    <w:tblStylePr w:type="band1Horz">
+      <w:tblPr/>
+      <w:tcPr>
+        <w:shd w:val="clear" w:color="auto" w:fill="DEEAF6" w:themeFill="accent1" w:themeFillTint="33"/>
+      </w:tcPr>
+    </w:tblStylePr>
+  </w:style>
 </w:styles>
 </file>
 
